--- a/persona_scenerio/persona2.docx
+++ b/persona_scenerio/persona2.docx
@@ -1,6 +1,6 @@
 
 <file path=word/document.xml><?xml version="1.0" encoding="utf-8"?>
-<w:document xmlns:wpc="http://schemas.microsoft.com/office/word/2010/wordprocessingCanvas" xmlns:cx="http://schemas.microsoft.com/office/drawing/2014/chartex" xmlns:cx1="http://schemas.microsoft.com/office/drawing/2015/9/8/chartex" xmlns:cx2="http://schemas.microsoft.com/office/drawing/2015/10/21/chartex" xmlns:cx3="http://schemas.microsoft.com/office/drawing/2016/5/9/chartex" xmlns:cx4="http://schemas.microsoft.com/office/drawing/2016/5/10/chartex" xmlns:cx5="http://schemas.microsoft.com/office/drawing/2016/5/11/chartex" xmlns:cx6="http://schemas.microsoft.com/office/drawing/2016/5/12/chartex" xmlns:cx7="http://schemas.microsoft.com/office/drawing/2016/5/13/chartex" xmlns:cx8="http://schemas.microsoft.com/office/drawing/2016/5/14/chartex" xmlns:mc="http://schemas.openxmlformats.org/markup-compatibility/2006" xmlns:aink="http://schemas.microsoft.com/office/drawing/2016/ink" xmlns:am3d="http://schemas.microsoft.com/office/drawing/2017/model3d" xmlns:o="urn:schemas-microsoft-com:office:office" xmlns:r="http://schemas.openxmlformats.org/officeDocument/2006/relationships" xmlns:m="http://schemas.openxmlformats.org/officeDocument/2006/math" xmlns:v="urn:schemas-microsoft-com:vml" xmlns:wp14="http://schemas.microsoft.com/office/word/2010/wordprocessingDrawing" xmlns:wp="http://schemas.openxmlformats.org/drawingml/2006/wordprocessingDrawing" xmlns:w10="urn:schemas-microsoft-com:office:word" xmlns:w="http://schemas.openxmlformats.org/wordprocessingml/2006/main" xmlns:w14="http://schemas.microsoft.com/office/word/2010/wordml" xmlns:w15="http://schemas.microsoft.com/office/word/2012/wordml" xmlns:w16cid="http://schemas.microsoft.com/office/word/2016/wordml/cid" xmlns:w16se="http://schemas.microsoft.com/office/word/2015/wordml/symex" xmlns:wpg="http://schemas.microsoft.com/office/word/2010/wordprocessingGroup" xmlns:wpi="http://schemas.microsoft.com/office/word/2010/wordprocessingInk" xmlns:wne="http://schemas.microsoft.com/office/word/2006/wordml" xmlns:wps="http://schemas.microsoft.com/office/word/2010/wordprocessingShape" mc:Ignorable="w14 w15 w16se w16cid wp14">
+<w:document xmlns:wpc="http://schemas.microsoft.com/office/word/2010/wordprocessingCanvas" xmlns:mo="http://schemas.microsoft.com/office/mac/office/2008/main" xmlns:mc="http://schemas.openxmlformats.org/markup-compatibility/2006" xmlns:mv="urn:schemas-microsoft-com:mac:vml" xmlns:o="urn:schemas-microsoft-com:office:office" xmlns:r="http://schemas.openxmlformats.org/officeDocument/2006/relationships" xmlns:m="http://schemas.openxmlformats.org/officeDocument/2006/math" xmlns:v="urn:schemas-microsoft-com:vml" xmlns:wp14="http://schemas.microsoft.com/office/word/2010/wordprocessingDrawing" xmlns:wp="http://schemas.openxmlformats.org/drawingml/2006/wordprocessingDrawing" xmlns:w10="urn:schemas-microsoft-com:office:word" xmlns:w="http://schemas.openxmlformats.org/wordprocessingml/2006/main" xmlns:w14="http://schemas.microsoft.com/office/word/2010/wordml" xmlns:wpg="http://schemas.microsoft.com/office/word/2010/wordprocessingGroup" xmlns:wpi="http://schemas.microsoft.com/office/word/2010/wordprocessingInk" xmlns:wne="http://schemas.microsoft.com/office/word/2006/wordml" xmlns:wps="http://schemas.microsoft.com/office/word/2010/wordprocessingShape" mc:Ignorable="w14 wp14">
   <w:body>
     <w:tbl>
       <w:tblPr>
@@ -13,13 +13,16 @@
           <w:insideH w:val="single" w:sz="4" w:space="0" w:color="000000"/>
           <w:insideV w:val="single" w:sz="4" w:space="0" w:color="000000"/>
         </w:tblBorders>
-        <w:tblLook w:val="00BF" w:firstRow="1" w:lastRow="0" w:firstColumn="1" w:lastColumn="0" w:noHBand="0" w:noVBand="0"/>
+        <w:tblLook w:val="00A0" w:firstRow="1" w:lastRow="0" w:firstColumn="1" w:lastColumn="0" w:noHBand="0" w:noVBand="0"/>
       </w:tblPr>
       <w:tblGrid>
         <w:gridCol w:w="4056"/>
         <w:gridCol w:w="9624"/>
       </w:tblGrid>
       <w:tr>
+        <w:trPr>
+          <w:trHeight w:val="440"/>
+        </w:trPr>
         <w:tc>
           <w:tcPr>
             <w:tcW w:w="13176" w:type="dxa"/>
@@ -39,8 +42,17 @@
                 <w:rFonts w:ascii="Trebuchet MS" w:eastAsia="Calibri" w:hAnsi="Trebuchet MS"/>
                 <w:b/>
               </w:rPr>
-              <w:t>Jennifer Dutson</w:t>
-            </w:r>
+              <w:t xml:space="preserve">Jennifer </w:t>
+            </w:r>
+            <w:proofErr w:type="spellStart"/>
+            <w:r>
+              <w:rPr>
+                <w:rFonts w:ascii="Trebuchet MS" w:eastAsia="Calibri" w:hAnsi="Trebuchet MS"/>
+                <w:b/>
+              </w:rPr>
+              <w:t>Dutson</w:t>
+            </w:r>
+            <w:proofErr w:type="spellEnd"/>
             <w:r>
               <w:rPr>
                 <w:rFonts w:ascii="Trebuchet MS" w:eastAsia="Calibri" w:hAnsi="Trebuchet MS"/>
@@ -67,14 +79,30 @@
                 <w:rFonts w:ascii="Trebuchet MS" w:eastAsia="Calibri" w:hAnsi="Trebuchet MS"/>
                 <w:b/>
               </w:rPr>
-              <w:t xml:space="preserve">Makeup Artist </w:t>
-            </w:r>
-            <w:r>
-              <w:rPr>
-                <w:rFonts w:ascii="Trebuchet MS" w:eastAsia="Calibri" w:hAnsi="Trebuchet MS"/>
-                <w:b/>
-              </w:rPr>
-              <w:t xml:space="preserve"> from </w:t>
+              <w:t xml:space="preserve">Makeup </w:t>
+            </w:r>
+            <w:proofErr w:type="gramStart"/>
+            <w:r>
+              <w:rPr>
+                <w:rFonts w:ascii="Trebuchet MS" w:eastAsia="Calibri" w:hAnsi="Trebuchet MS"/>
+                <w:b/>
+              </w:rPr>
+              <w:t xml:space="preserve">Artist </w:t>
+            </w:r>
+            <w:r>
+              <w:rPr>
+                <w:rFonts w:ascii="Trebuchet MS" w:eastAsia="Calibri" w:hAnsi="Trebuchet MS"/>
+                <w:b/>
+              </w:rPr>
+              <w:t xml:space="preserve"> from</w:t>
+            </w:r>
+            <w:proofErr w:type="gramEnd"/>
+            <w:r>
+              <w:rPr>
+                <w:rFonts w:ascii="Trebuchet MS" w:eastAsia="Calibri" w:hAnsi="Trebuchet MS"/>
+                <w:b/>
+              </w:rPr>
+              <w:t xml:space="preserve"> </w:t>
             </w:r>
             <w:r>
               <w:rPr>
@@ -112,12 +140,14 @@
                 <w:rFonts w:ascii="Calibri" w:eastAsia="Calibri" w:hAnsi="Calibri"/>
               </w:rPr>
             </w:pPr>
+            <w:bookmarkStart w:id="0" w:name="_GoBack"/>
+            <w:bookmarkEnd w:id="0"/>
             <w:r>
               <w:rPr>
                 <w:noProof/>
               </w:rPr>
               <w:drawing>
-                <wp:anchor distT="0" distB="0" distL="114300" distR="114300" simplePos="0" relativeHeight="251659264" behindDoc="0" locked="0" layoutInCell="1" allowOverlap="1" wp14:anchorId="614DFCD9" wp14:editId="382C687F">
+                <wp:anchor distT="0" distB="0" distL="114300" distR="114300" simplePos="0" relativeHeight="251659264" behindDoc="0" locked="0" layoutInCell="1" allowOverlap="1" wp14:anchorId="748D9178" wp14:editId="7612B17C">
                   <wp:simplePos x="0" y="0"/>
                   <wp:positionH relativeFrom="column">
                     <wp:posOffset>-6350</wp:posOffset>
@@ -140,7 +170,7 @@
                           <pic:cNvPicPr/>
                         </pic:nvPicPr>
                         <pic:blipFill>
-                          <a:blip r:embed="rId6"/>
+                          <a:blip r:embed="rId7"/>
                           <a:stretch>
                             <a:fillRect/>
                           </a:stretch>
@@ -184,15 +214,35 @@
                 <w:i/>
                 <w:sz w:val="18"/>
               </w:rPr>
-              <w:t>One of the bests for the vegans</w:t>
-            </w:r>
+              <w:t xml:space="preserve">One of the bests for the </w:t>
+            </w:r>
+            <w:proofErr w:type="spellStart"/>
+            <w:proofErr w:type="gramStart"/>
             <w:r>
               <w:rPr>
                 <w:rFonts w:ascii="Trebuchet MS" w:eastAsia="Calibri" w:hAnsi="Trebuchet MS"/>
                 <w:i/>
                 <w:sz w:val="18"/>
               </w:rPr>
-              <w:t>.I recommended all my friends</w:t>
+              <w:t>vegans</w:t>
+            </w:r>
+            <w:r>
+              <w:rPr>
+                <w:rFonts w:ascii="Trebuchet MS" w:eastAsia="Calibri" w:hAnsi="Trebuchet MS"/>
+                <w:i/>
+                <w:sz w:val="18"/>
+              </w:rPr>
+              <w:t>.I</w:t>
+            </w:r>
+            <w:proofErr w:type="spellEnd"/>
+            <w:proofErr w:type="gramEnd"/>
+            <w:r>
+              <w:rPr>
+                <w:rFonts w:ascii="Trebuchet MS" w:eastAsia="Calibri" w:hAnsi="Trebuchet MS"/>
+                <w:i/>
+                <w:sz w:val="18"/>
+              </w:rPr>
+              <w:t xml:space="preserve"> recommended all my friends</w:t>
             </w:r>
             <w:r>
               <w:rPr>
@@ -236,7 +286,71 @@
                 <w:rFonts w:ascii="Calibri" w:eastAsia="Calibri" w:hAnsi="Calibri"/>
                 <w:sz w:val="22"/>
               </w:rPr>
-              <w:t>Jennifer Dutson is a vegan makeup artist from Los Angeles. Since she is vegan she can not eat everything. She works at movie sets , music sets and fashion shows. Usually she gets home really late because sets take long time to prepare. When she gets home , she is exhausted from working late time and she needs to eat something. So she found Every Night Recipes website and she doesn’t have to worry about what to think to eat anymore. Hundreds of quick and delicious v</w:t>
+              <w:t xml:space="preserve">Jennifer </w:t>
+            </w:r>
+            <w:proofErr w:type="spellStart"/>
+            <w:r>
+              <w:rPr>
+                <w:rFonts w:ascii="Calibri" w:eastAsia="Calibri" w:hAnsi="Calibri"/>
+                <w:sz w:val="22"/>
+              </w:rPr>
+              <w:t>Dutson</w:t>
+            </w:r>
+            <w:proofErr w:type="spellEnd"/>
+            <w:r>
+              <w:rPr>
+                <w:rFonts w:ascii="Calibri" w:eastAsia="Calibri" w:hAnsi="Calibri"/>
+                <w:sz w:val="22"/>
+              </w:rPr>
+              <w:t xml:space="preserve"> is a vegan makeup artist from Los Angeles. Since she is vegan she </w:t>
+            </w:r>
+            <w:proofErr w:type="gramStart"/>
+            <w:r>
+              <w:rPr>
+                <w:rFonts w:ascii="Calibri" w:eastAsia="Calibri" w:hAnsi="Calibri"/>
+                <w:sz w:val="22"/>
+              </w:rPr>
+              <w:t>can not</w:t>
+            </w:r>
+            <w:proofErr w:type="gramEnd"/>
+            <w:r>
+              <w:rPr>
+                <w:rFonts w:ascii="Calibri" w:eastAsia="Calibri" w:hAnsi="Calibri"/>
+                <w:sz w:val="22"/>
+              </w:rPr>
+              <w:t xml:space="preserve"> eat everything. She works at movie </w:t>
+            </w:r>
+            <w:proofErr w:type="gramStart"/>
+            <w:r>
+              <w:rPr>
+                <w:rFonts w:ascii="Calibri" w:eastAsia="Calibri" w:hAnsi="Calibri"/>
+                <w:sz w:val="22"/>
+              </w:rPr>
+              <w:t>sets ,</w:t>
+            </w:r>
+            <w:proofErr w:type="gramEnd"/>
+            <w:r>
+              <w:rPr>
+                <w:rFonts w:ascii="Calibri" w:eastAsia="Calibri" w:hAnsi="Calibri"/>
+                <w:sz w:val="22"/>
+              </w:rPr>
+              <w:t xml:space="preserve"> music sets and fashion shows. Usually she gets home really late because sets take long time to prepare. When she gets </w:t>
+            </w:r>
+            <w:proofErr w:type="gramStart"/>
+            <w:r>
+              <w:rPr>
+                <w:rFonts w:ascii="Calibri" w:eastAsia="Calibri" w:hAnsi="Calibri"/>
+                <w:sz w:val="22"/>
+              </w:rPr>
+              <w:t>home ,</w:t>
+            </w:r>
+            <w:proofErr w:type="gramEnd"/>
+            <w:r>
+              <w:rPr>
+                <w:rFonts w:ascii="Calibri" w:eastAsia="Calibri" w:hAnsi="Calibri"/>
+                <w:sz w:val="22"/>
+              </w:rPr>
+              <w:t xml:space="preserve"> she is exhausted from working late time and she needs to eat something. So she found Every Night Recipes website and she doesn’t have to worry about what to think to eat anymore. Hundreds of quick and delicious v</w:t>
             </w:r>
             <w:r>
               <w:rPr>
@@ -548,7 +662,23 @@
                 <w:rFonts w:ascii="Calibri" w:eastAsia="Calibri" w:hAnsi="Calibri"/>
                 <w:sz w:val="22"/>
               </w:rPr>
-              <w:t>High level , she uses every night .</w:t>
+              <w:t xml:space="preserve">High </w:t>
+            </w:r>
+            <w:proofErr w:type="gramStart"/>
+            <w:r>
+              <w:rPr>
+                <w:rFonts w:ascii="Calibri" w:eastAsia="Calibri" w:hAnsi="Calibri"/>
+                <w:sz w:val="22"/>
+              </w:rPr>
+              <w:t>level ,</w:t>
+            </w:r>
+            <w:proofErr w:type="gramEnd"/>
+            <w:r>
+              <w:rPr>
+                <w:rFonts w:ascii="Calibri" w:eastAsia="Calibri" w:hAnsi="Calibri"/>
+                <w:sz w:val="22"/>
+              </w:rPr>
+              <w:t xml:space="preserve"> she uses every night .</w:t>
             </w:r>
           </w:p>
           <w:p>
@@ -623,18 +753,32 @@
                 <w:rFonts w:ascii="Calibri" w:eastAsia="Calibri" w:hAnsi="Calibri"/>
                 <w:sz w:val="22"/>
               </w:rPr>
-              <w:t xml:space="preserve">High level , she uses her social media to share her work and recipes that she found on our website. </w:t>
-            </w:r>
-          </w:p>
-          <w:p>
-            <w:pPr>
-              <w:rPr>
-                <w:rFonts w:ascii="Calibri" w:eastAsia="Calibri" w:hAnsi="Calibri"/>
-                <w:sz w:val="22"/>
-              </w:rPr>
-            </w:pPr>
-            <w:bookmarkStart w:id="0" w:name="_GoBack"/>
-            <w:bookmarkEnd w:id="0"/>
+              <w:t xml:space="preserve">High </w:t>
+            </w:r>
+            <w:proofErr w:type="gramStart"/>
+            <w:r>
+              <w:rPr>
+                <w:rFonts w:ascii="Calibri" w:eastAsia="Calibri" w:hAnsi="Calibri"/>
+                <w:sz w:val="22"/>
+              </w:rPr>
+              <w:t>level ,</w:t>
+            </w:r>
+            <w:proofErr w:type="gramEnd"/>
+            <w:r>
+              <w:rPr>
+                <w:rFonts w:ascii="Calibri" w:eastAsia="Calibri" w:hAnsi="Calibri"/>
+                <w:sz w:val="22"/>
+              </w:rPr>
+              <w:t xml:space="preserve"> she uses her social media to share her work and recipes that she found on our website. </w:t>
+            </w:r>
+          </w:p>
+          <w:p>
+            <w:pPr>
+              <w:rPr>
+                <w:rFonts w:ascii="Calibri" w:eastAsia="Calibri" w:hAnsi="Calibri"/>
+                <w:sz w:val="22"/>
+              </w:rPr>
+            </w:pPr>
           </w:p>
         </w:tc>
       </w:tr>
@@ -658,7 +802,7 @@
         <w:tblLook w:val="04A0" w:firstRow="1" w:lastRow="0" w:firstColumn="1" w:lastColumn="0" w:noHBand="0" w:noVBand="1"/>
       </w:tblPr>
       <w:tblGrid>
-        <w:gridCol w:w="13670"/>
+        <w:gridCol w:w="13704"/>
       </w:tblGrid>
       <w:tr>
         <w:trPr>
@@ -721,14 +865,92 @@
                 <w:rFonts w:ascii="Calibri" w:eastAsia="Calibri" w:hAnsi="Calibri"/>
                 <w:sz w:val="22"/>
               </w:rPr>
-              <w:t xml:space="preserve">Jennifer Dutson who is vegan uses Every Night Recipes website to find easy and tasty recipes. She was struggling finding good and quick recipes but since she found our website she is </w:t>
-            </w:r>
-            <w:r>
-              <w:rPr>
-                <w:rFonts w:ascii="Calibri" w:eastAsia="Calibri" w:hAnsi="Calibri"/>
-                <w:sz w:val="22"/>
-              </w:rPr>
-              <w:t>happy and she uses every night. She can access the website from desktop and mobile.</w:t>
+              <w:t xml:space="preserve">Jennifer </w:t>
+            </w:r>
+            <w:proofErr w:type="spellStart"/>
+            <w:r>
+              <w:rPr>
+                <w:rFonts w:ascii="Calibri" w:eastAsia="Calibri" w:hAnsi="Calibri"/>
+                <w:sz w:val="22"/>
+              </w:rPr>
+              <w:t>Dutson</w:t>
+            </w:r>
+            <w:proofErr w:type="spellEnd"/>
+            <w:r>
+              <w:rPr>
+                <w:rFonts w:ascii="Calibri" w:eastAsia="Calibri" w:hAnsi="Calibri"/>
+                <w:sz w:val="22"/>
+              </w:rPr>
+              <w:t xml:space="preserve"> who is vegan uses Every Night Recipes website to find easy and tasty recipes. She was struggling finding good and quick recipes but since she found our website she is </w:t>
+            </w:r>
+            <w:r>
+              <w:rPr>
+                <w:rFonts w:ascii="Calibri" w:eastAsia="Calibri" w:hAnsi="Calibri"/>
+                <w:sz w:val="22"/>
+              </w:rPr>
+              <w:t xml:space="preserve">happy and she uses every night. </w:t>
+            </w:r>
+            <w:r>
+              <w:rPr>
+                <w:rFonts w:ascii="Calibri" w:eastAsia="Calibri" w:hAnsi="Calibri"/>
+                <w:sz w:val="22"/>
+              </w:rPr>
+              <w:t xml:space="preserve"> After she spent long time at the </w:t>
+            </w:r>
+            <w:proofErr w:type="gramStart"/>
+            <w:r>
+              <w:rPr>
+                <w:rFonts w:ascii="Calibri" w:eastAsia="Calibri" w:hAnsi="Calibri"/>
+                <w:sz w:val="22"/>
+              </w:rPr>
+              <w:t>sets ,</w:t>
+            </w:r>
+            <w:proofErr w:type="gramEnd"/>
+            <w:r>
+              <w:rPr>
+                <w:rFonts w:ascii="Calibri" w:eastAsia="Calibri" w:hAnsi="Calibri"/>
+                <w:sz w:val="22"/>
+              </w:rPr>
+              <w:t xml:space="preserve"> she comes home really late. So she has no time to </w:t>
+            </w:r>
+            <w:proofErr w:type="gramStart"/>
+            <w:r>
+              <w:rPr>
+                <w:rFonts w:ascii="Calibri" w:eastAsia="Calibri" w:hAnsi="Calibri"/>
+                <w:sz w:val="22"/>
+              </w:rPr>
+              <w:t>cook .</w:t>
+            </w:r>
+            <w:proofErr w:type="gramEnd"/>
+            <w:r>
+              <w:rPr>
+                <w:rFonts w:ascii="Calibri" w:eastAsia="Calibri" w:hAnsi="Calibri"/>
+                <w:sz w:val="22"/>
+              </w:rPr>
+              <w:t xml:space="preserve"> She looks up Every Night Recipes website and she </w:t>
+            </w:r>
+            <w:proofErr w:type="gramStart"/>
+            <w:r>
+              <w:rPr>
+                <w:rFonts w:ascii="Calibri" w:eastAsia="Calibri" w:hAnsi="Calibri"/>
+                <w:sz w:val="22"/>
+              </w:rPr>
+              <w:t>finds  a</w:t>
+            </w:r>
+            <w:proofErr w:type="gramEnd"/>
+            <w:r>
+              <w:rPr>
+                <w:rFonts w:ascii="Calibri" w:eastAsia="Calibri" w:hAnsi="Calibri"/>
+                <w:sz w:val="22"/>
+              </w:rPr>
+              <w:t xml:space="preserve"> lot of easy and fast delicious vegan recipes. </w:t>
+            </w:r>
+            <w:r>
+              <w:rPr>
+                <w:rFonts w:ascii="Calibri" w:eastAsia="Calibri" w:hAnsi="Calibri"/>
+                <w:sz w:val="22"/>
+              </w:rPr>
+              <w:t>She can access the website from desktop and mobile.</w:t>
             </w:r>
             <w:r>
               <w:rPr>
@@ -753,7 +975,7 @@
 </file>
 
 <file path=word/endnotes.xml><?xml version="1.0" encoding="utf-8"?>
-<w:endnotes xmlns:wpc="http://schemas.microsoft.com/office/word/2010/wordprocessingCanvas" xmlns:cx="http://schemas.microsoft.com/office/drawing/2014/chartex" xmlns:cx1="http://schemas.microsoft.com/office/drawing/2015/9/8/chartex" xmlns:cx2="http://schemas.microsoft.com/office/drawing/2015/10/21/chartex" xmlns:cx3="http://schemas.microsoft.com/office/drawing/2016/5/9/chartex" xmlns:cx4="http://schemas.microsoft.com/office/drawing/2016/5/10/chartex" xmlns:cx5="http://schemas.microsoft.com/office/drawing/2016/5/11/chartex" xmlns:cx6="http://schemas.microsoft.com/office/drawing/2016/5/12/chartex" xmlns:cx7="http://schemas.microsoft.com/office/drawing/2016/5/13/chartex" xmlns:cx8="http://schemas.microsoft.com/office/drawing/2016/5/14/chartex" xmlns:mc="http://schemas.openxmlformats.org/markup-compatibility/2006" xmlns:aink="http://schemas.microsoft.com/office/drawing/2016/ink" xmlns:am3d="http://schemas.microsoft.com/office/drawing/2017/model3d" xmlns:o="urn:schemas-microsoft-com:office:office" xmlns:r="http://schemas.openxmlformats.org/officeDocument/2006/relationships" xmlns:m="http://schemas.openxmlformats.org/officeDocument/2006/math" xmlns:v="urn:schemas-microsoft-com:vml" xmlns:wp14="http://schemas.microsoft.com/office/word/2010/wordprocessingDrawing" xmlns:wp="http://schemas.openxmlformats.org/drawingml/2006/wordprocessingDrawing" xmlns:w10="urn:schemas-microsoft-com:office:word" xmlns:w="http://schemas.openxmlformats.org/wordprocessingml/2006/main" xmlns:w14="http://schemas.microsoft.com/office/word/2010/wordml" xmlns:w15="http://schemas.microsoft.com/office/word/2012/wordml" xmlns:w16cid="http://schemas.microsoft.com/office/word/2016/wordml/cid" xmlns:w16se="http://schemas.microsoft.com/office/word/2015/wordml/symex" xmlns:wpg="http://schemas.microsoft.com/office/word/2010/wordprocessingGroup" xmlns:wpi="http://schemas.microsoft.com/office/word/2010/wordprocessingInk" xmlns:wne="http://schemas.microsoft.com/office/word/2006/wordml" xmlns:wps="http://schemas.microsoft.com/office/word/2010/wordprocessingShape" mc:Ignorable="w14 w15 w16se w16cid wp14">
+<w:endnotes xmlns:wpc="http://schemas.microsoft.com/office/word/2010/wordprocessingCanvas" xmlns:mo="http://schemas.microsoft.com/office/mac/office/2008/main" xmlns:mc="http://schemas.openxmlformats.org/markup-compatibility/2006" xmlns:mv="urn:schemas-microsoft-com:mac:vml" xmlns:o="urn:schemas-microsoft-com:office:office" xmlns:r="http://schemas.openxmlformats.org/officeDocument/2006/relationships" xmlns:m="http://schemas.openxmlformats.org/officeDocument/2006/math" xmlns:v="urn:schemas-microsoft-com:vml" xmlns:wp14="http://schemas.microsoft.com/office/word/2010/wordprocessingDrawing" xmlns:wp="http://schemas.openxmlformats.org/drawingml/2006/wordprocessingDrawing" xmlns:w10="urn:schemas-microsoft-com:office:word" xmlns:w="http://schemas.openxmlformats.org/wordprocessingml/2006/main" xmlns:w14="http://schemas.microsoft.com/office/word/2010/wordml" xmlns:wpg="http://schemas.microsoft.com/office/word/2010/wordprocessingGroup" xmlns:wpi="http://schemas.microsoft.com/office/word/2010/wordprocessingInk" xmlns:wne="http://schemas.microsoft.com/office/word/2006/wordml" xmlns:wps="http://schemas.microsoft.com/office/word/2010/wordprocessingShape" mc:Ignorable="w14 wp14">
   <w:endnote w:type="separator" w:id="-1">
     <w:p>
       <w:r>
@@ -772,7 +994,7 @@
 </file>
 
 <file path=word/footnotes.xml><?xml version="1.0" encoding="utf-8"?>
-<w:footnotes xmlns:wpc="http://schemas.microsoft.com/office/word/2010/wordprocessingCanvas" xmlns:cx="http://schemas.microsoft.com/office/drawing/2014/chartex" xmlns:cx1="http://schemas.microsoft.com/office/drawing/2015/9/8/chartex" xmlns:cx2="http://schemas.microsoft.com/office/drawing/2015/10/21/chartex" xmlns:cx3="http://schemas.microsoft.com/office/drawing/2016/5/9/chartex" xmlns:cx4="http://schemas.microsoft.com/office/drawing/2016/5/10/chartex" xmlns:cx5="http://schemas.microsoft.com/office/drawing/2016/5/11/chartex" xmlns:cx6="http://schemas.microsoft.com/office/drawing/2016/5/12/chartex" xmlns:cx7="http://schemas.microsoft.com/office/drawing/2016/5/13/chartex" xmlns:cx8="http://schemas.microsoft.com/office/drawing/2016/5/14/chartex" xmlns:mc="http://schemas.openxmlformats.org/markup-compatibility/2006" xmlns:aink="http://schemas.microsoft.com/office/drawing/2016/ink" xmlns:am3d="http://schemas.microsoft.com/office/drawing/2017/model3d" xmlns:o="urn:schemas-microsoft-com:office:office" xmlns:r="http://schemas.openxmlformats.org/officeDocument/2006/relationships" xmlns:m="http://schemas.openxmlformats.org/officeDocument/2006/math" xmlns:v="urn:schemas-microsoft-com:vml" xmlns:wp14="http://schemas.microsoft.com/office/word/2010/wordprocessingDrawing" xmlns:wp="http://schemas.openxmlformats.org/drawingml/2006/wordprocessingDrawing" xmlns:w10="urn:schemas-microsoft-com:office:word" xmlns:w="http://schemas.openxmlformats.org/wordprocessingml/2006/main" xmlns:w14="http://schemas.microsoft.com/office/word/2010/wordml" xmlns:w15="http://schemas.microsoft.com/office/word/2012/wordml" xmlns:w16cid="http://schemas.microsoft.com/office/word/2016/wordml/cid" xmlns:w16se="http://schemas.microsoft.com/office/word/2015/wordml/symex" xmlns:wpg="http://schemas.microsoft.com/office/word/2010/wordprocessingGroup" xmlns:wpi="http://schemas.microsoft.com/office/word/2010/wordprocessingInk" xmlns:wne="http://schemas.microsoft.com/office/word/2006/wordml" xmlns:wps="http://schemas.microsoft.com/office/word/2010/wordprocessingShape" mc:Ignorable="w14 w15 w16se w16cid wp14">
+<w:footnotes xmlns:wpc="http://schemas.microsoft.com/office/word/2010/wordprocessingCanvas" xmlns:mo="http://schemas.microsoft.com/office/mac/office/2008/main" xmlns:mc="http://schemas.openxmlformats.org/markup-compatibility/2006" xmlns:mv="urn:schemas-microsoft-com:mac:vml" xmlns:o="urn:schemas-microsoft-com:office:office" xmlns:r="http://schemas.openxmlformats.org/officeDocument/2006/relationships" xmlns:m="http://schemas.openxmlformats.org/officeDocument/2006/math" xmlns:v="urn:schemas-microsoft-com:vml" xmlns:wp14="http://schemas.microsoft.com/office/word/2010/wordprocessingDrawing" xmlns:wp="http://schemas.openxmlformats.org/drawingml/2006/wordprocessingDrawing" xmlns:w10="urn:schemas-microsoft-com:office:word" xmlns:w="http://schemas.openxmlformats.org/wordprocessingml/2006/main" xmlns:w14="http://schemas.microsoft.com/office/word/2010/wordml" xmlns:wpg="http://schemas.microsoft.com/office/word/2010/wordprocessingGroup" xmlns:wpi="http://schemas.microsoft.com/office/word/2010/wordprocessingInk" xmlns:wne="http://schemas.microsoft.com/office/word/2006/wordml" xmlns:wps="http://schemas.microsoft.com/office/word/2010/wordprocessingShape" mc:Ignorable="w14 wp14">
   <w:footnote w:type="separator" w:id="-1">
     <w:p>
       <w:r>
@@ -791,7 +1013,7 @@
 </file>
 
 <file path=word/styles.xml><?xml version="1.0" encoding="utf-8"?>
-<w:styles xmlns:mc="http://schemas.openxmlformats.org/markup-compatibility/2006" xmlns:r="http://schemas.openxmlformats.org/officeDocument/2006/relationships" xmlns:w="http://schemas.openxmlformats.org/wordprocessingml/2006/main" xmlns:w14="http://schemas.microsoft.com/office/word/2010/wordml" xmlns:w15="http://schemas.microsoft.com/office/word/2012/wordml" xmlns:w16cid="http://schemas.microsoft.com/office/word/2016/wordml/cid" xmlns:w16se="http://schemas.microsoft.com/office/word/2015/wordml/symex" mc:Ignorable="w14 w15 w16se w16cid">
+<w:styles xmlns:mc="http://schemas.openxmlformats.org/markup-compatibility/2006" xmlns:r="http://schemas.openxmlformats.org/officeDocument/2006/relationships" xmlns:w="http://schemas.openxmlformats.org/wordprocessingml/2006/main" xmlns:w14="http://schemas.microsoft.com/office/word/2010/wordml" mc:Ignorable="w14">
   <w:docDefaults>
     <w:rPrDefault>
       <w:rPr>
@@ -801,382 +1023,152 @@
     </w:rPrDefault>
     <w:pPrDefault/>
   </w:docDefaults>
-  <w:latentStyles w:defLockedState="0" w:defUIPriority="99" w:defSemiHidden="0" w:defUnhideWhenUsed="0" w:defQFormat="0" w:count="375">
-    <w:lsdException w:name="Normal" w:uiPriority="0" w:qFormat="1"/>
-    <w:lsdException w:name="heading 1" w:uiPriority="9" w:qFormat="1"/>
-    <w:lsdException w:name="heading 2" w:semiHidden="1" w:uiPriority="9" w:unhideWhenUsed="1" w:qFormat="1"/>
-    <w:lsdException w:name="heading 3" w:semiHidden="1" w:uiPriority="9" w:unhideWhenUsed="1" w:qFormat="1"/>
-    <w:lsdException w:name="heading 4" w:semiHidden="1" w:uiPriority="9" w:unhideWhenUsed="1" w:qFormat="1"/>
-    <w:lsdException w:name="heading 5" w:semiHidden="1" w:uiPriority="9" w:unhideWhenUsed="1" w:qFormat="1"/>
-    <w:lsdException w:name="heading 6" w:semiHidden="1" w:uiPriority="9" w:unhideWhenUsed="1" w:qFormat="1"/>
-    <w:lsdException w:name="heading 7" w:semiHidden="1" w:uiPriority="9" w:unhideWhenUsed="1" w:qFormat="1"/>
-    <w:lsdException w:name="heading 8" w:semiHidden="1" w:uiPriority="9" w:unhideWhenUsed="1" w:qFormat="1"/>
-    <w:lsdException w:name="heading 9" w:semiHidden="1" w:uiPriority="9" w:unhideWhenUsed="1" w:qFormat="1"/>
-    <w:lsdException w:name="index 1" w:semiHidden="1" w:unhideWhenUsed="1"/>
-    <w:lsdException w:name="index 2" w:semiHidden="1" w:unhideWhenUsed="1"/>
-    <w:lsdException w:name="index 3" w:semiHidden="1" w:unhideWhenUsed="1"/>
-    <w:lsdException w:name="index 4" w:semiHidden="1" w:unhideWhenUsed="1"/>
-    <w:lsdException w:name="index 5" w:semiHidden="1" w:unhideWhenUsed="1"/>
-    <w:lsdException w:name="index 6" w:semiHidden="1" w:unhideWhenUsed="1"/>
-    <w:lsdException w:name="index 7" w:semiHidden="1" w:unhideWhenUsed="1"/>
-    <w:lsdException w:name="index 8" w:semiHidden="1" w:unhideWhenUsed="1"/>
-    <w:lsdException w:name="index 9" w:semiHidden="1" w:unhideWhenUsed="1"/>
-    <w:lsdException w:name="toc 1" w:semiHidden="1" w:uiPriority="39" w:unhideWhenUsed="1"/>
-    <w:lsdException w:name="toc 2" w:semiHidden="1" w:uiPriority="39" w:unhideWhenUsed="1"/>
-    <w:lsdException w:name="toc 3" w:semiHidden="1" w:uiPriority="39" w:unhideWhenUsed="1"/>
-    <w:lsdException w:name="toc 4" w:semiHidden="1" w:uiPriority="39" w:unhideWhenUsed="1"/>
-    <w:lsdException w:name="toc 5" w:semiHidden="1" w:uiPriority="39" w:unhideWhenUsed="1"/>
-    <w:lsdException w:name="toc 6" w:semiHidden="1" w:uiPriority="39" w:unhideWhenUsed="1"/>
-    <w:lsdException w:name="toc 7" w:semiHidden="1" w:uiPriority="39" w:unhideWhenUsed="1"/>
-    <w:lsdException w:name="toc 8" w:semiHidden="1" w:uiPriority="39" w:unhideWhenUsed="1"/>
-    <w:lsdException w:name="toc 9" w:semiHidden="1" w:uiPriority="39" w:unhideWhenUsed="1"/>
-    <w:lsdException w:name="Normal Indent" w:semiHidden="1" w:unhideWhenUsed="1"/>
-    <w:lsdException w:name="footnote text" w:semiHidden="1" w:unhideWhenUsed="1"/>
-    <w:lsdException w:name="annotation text" w:semiHidden="1" w:unhideWhenUsed="1"/>
-    <w:lsdException w:name="header" w:semiHidden="1" w:unhideWhenUsed="1"/>
-    <w:lsdException w:name="footer" w:semiHidden="1" w:unhideWhenUsed="1"/>
-    <w:lsdException w:name="index heading" w:semiHidden="1" w:unhideWhenUsed="1"/>
-    <w:lsdException w:name="caption" w:semiHidden="1" w:uiPriority="35" w:unhideWhenUsed="1" w:qFormat="1"/>
-    <w:lsdException w:name="table of figures" w:semiHidden="1" w:unhideWhenUsed="1"/>
-    <w:lsdException w:name="envelope address" w:semiHidden="1" w:unhideWhenUsed="1"/>
-    <w:lsdException w:name="envelope return" w:semiHidden="1" w:unhideWhenUsed="1"/>
-    <w:lsdException w:name="footnote reference" w:semiHidden="1" w:unhideWhenUsed="1"/>
-    <w:lsdException w:name="annotation reference" w:semiHidden="1" w:unhideWhenUsed="1"/>
-    <w:lsdException w:name="line number" w:semiHidden="1" w:unhideWhenUsed="1"/>
-    <w:lsdException w:name="page number" w:semiHidden="1" w:unhideWhenUsed="1"/>
-    <w:lsdException w:name="endnote reference" w:semiHidden="1" w:unhideWhenUsed="1"/>
-    <w:lsdException w:name="endnote text" w:semiHidden="1" w:unhideWhenUsed="1"/>
-    <w:lsdException w:name="table of authorities" w:semiHidden="1" w:unhideWhenUsed="1"/>
-    <w:lsdException w:name="macro" w:semiHidden="1" w:unhideWhenUsed="1"/>
-    <w:lsdException w:name="toa heading" w:semiHidden="1" w:unhideWhenUsed="1"/>
-    <w:lsdException w:name="List" w:semiHidden="1" w:unhideWhenUsed="1"/>
-    <w:lsdException w:name="List Bullet" w:semiHidden="1" w:unhideWhenUsed="1"/>
-    <w:lsdException w:name="List Number" w:semiHidden="1" w:unhideWhenUsed="1"/>
-    <w:lsdException w:name="List 2" w:semiHidden="1" w:unhideWhenUsed="1"/>
-    <w:lsdException w:name="List 3" w:semiHidden="1" w:unhideWhenUsed="1"/>
-    <w:lsdException w:name="List 4" w:semiHidden="1" w:unhideWhenUsed="1"/>
-    <w:lsdException w:name="List 5" w:semiHidden="1" w:unhideWhenUsed="1"/>
-    <w:lsdException w:name="List Bullet 2" w:semiHidden="1" w:unhideWhenUsed="1"/>
-    <w:lsdException w:name="List Bullet 3" w:semiHidden="1" w:unhideWhenUsed="1"/>
-    <w:lsdException w:name="List Bullet 4" w:semiHidden="1" w:unhideWhenUsed="1"/>
-    <w:lsdException w:name="List Bullet 5" w:semiHidden="1" w:unhideWhenUsed="1"/>
-    <w:lsdException w:name="List Number 2" w:semiHidden="1" w:unhideWhenUsed="1"/>
-    <w:lsdException w:name="List Number 3" w:semiHidden="1" w:unhideWhenUsed="1"/>
-    <w:lsdException w:name="List Number 4" w:semiHidden="1" w:unhideWhenUsed="1"/>
-    <w:lsdException w:name="List Number 5" w:semiHidden="1" w:unhideWhenUsed="1"/>
-    <w:lsdException w:name="Title" w:uiPriority="10" w:qFormat="1"/>
-    <w:lsdException w:name="Closing" w:semiHidden="1" w:unhideWhenUsed="1"/>
-    <w:lsdException w:name="Signature" w:semiHidden="1" w:unhideWhenUsed="1"/>
-    <w:lsdException w:name="Default Paragraph Font" w:semiHidden="1" w:uiPriority="1" w:unhideWhenUsed="1"/>
-    <w:lsdException w:name="Body Text" w:semiHidden="1" w:unhideWhenUsed="1"/>
-    <w:lsdException w:name="Body Text Indent" w:semiHidden="1" w:unhideWhenUsed="1"/>
-    <w:lsdException w:name="List Continue" w:semiHidden="1" w:unhideWhenUsed="1"/>
-    <w:lsdException w:name="List Continue 2" w:semiHidden="1" w:unhideWhenUsed="1"/>
-    <w:lsdException w:name="List Continue 3" w:semiHidden="1" w:unhideWhenUsed="1"/>
-    <w:lsdException w:name="List Continue 4" w:semiHidden="1" w:unhideWhenUsed="1"/>
-    <w:lsdException w:name="List Continue 5" w:semiHidden="1" w:unhideWhenUsed="1"/>
-    <w:lsdException w:name="Message Header" w:semiHidden="1" w:unhideWhenUsed="1"/>
-    <w:lsdException w:name="Subtitle" w:uiPriority="11" w:qFormat="1"/>
-    <w:lsdException w:name="Salutation" w:semiHidden="1" w:unhideWhenUsed="1"/>
-    <w:lsdException w:name="Date" w:semiHidden="1" w:unhideWhenUsed="1"/>
-    <w:lsdException w:name="Body Text First Indent" w:semiHidden="1" w:unhideWhenUsed="1"/>
-    <w:lsdException w:name="Body Text First Indent 2" w:semiHidden="1" w:unhideWhenUsed="1"/>
-    <w:lsdException w:name="Note Heading" w:semiHidden="1" w:unhideWhenUsed="1"/>
-    <w:lsdException w:name="Body Text 2" w:semiHidden="1" w:unhideWhenUsed="1"/>
-    <w:lsdException w:name="Body Text 3" w:semiHidden="1" w:unhideWhenUsed="1"/>
-    <w:lsdException w:name="Body Text Indent 2" w:semiHidden="1" w:unhideWhenUsed="1"/>
-    <w:lsdException w:name="Body Text Indent 3" w:semiHidden="1" w:unhideWhenUsed="1"/>
-    <w:lsdException w:name="Block Text" w:semiHidden="1" w:unhideWhenUsed="1"/>
-    <w:lsdException w:name="Hyperlink" w:semiHidden="1" w:unhideWhenUsed="1"/>
-    <w:lsdException w:name="FollowedHyperlink" w:semiHidden="1" w:unhideWhenUsed="1"/>
-    <w:lsdException w:name="Strong" w:uiPriority="22" w:qFormat="1"/>
-    <w:lsdException w:name="Emphasis" w:uiPriority="20" w:qFormat="1"/>
-    <w:lsdException w:name="Document Map" w:semiHidden="1" w:unhideWhenUsed="1"/>
-    <w:lsdException w:name="Plain Text" w:semiHidden="1" w:unhideWhenUsed="1"/>
-    <w:lsdException w:name="E-mail Signature" w:semiHidden="1" w:unhideWhenUsed="1"/>
-    <w:lsdException w:name="HTML Top of Form" w:semiHidden="1" w:unhideWhenUsed="1"/>
-    <w:lsdException w:name="HTML Bottom of Form" w:semiHidden="1" w:unhideWhenUsed="1"/>
-    <w:lsdException w:name="Normal (Web)" w:semiHidden="1" w:unhideWhenUsed="1"/>
-    <w:lsdException w:name="HTML Acronym" w:semiHidden="1" w:unhideWhenUsed="1"/>
-    <w:lsdException w:name="HTML Address" w:semiHidden="1" w:unhideWhenUsed="1"/>
-    <w:lsdException w:name="HTML Cite" w:semiHidden="1" w:unhideWhenUsed="1"/>
-    <w:lsdException w:name="HTML Code" w:semiHidden="1" w:unhideWhenUsed="1"/>
-    <w:lsdException w:name="HTML Definition" w:semiHidden="1" w:unhideWhenUsed="1"/>
-    <w:lsdException w:name="HTML Keyboard" w:semiHidden="1" w:unhideWhenUsed="1"/>
-    <w:lsdException w:name="HTML Preformatted" w:semiHidden="1" w:unhideWhenUsed="1"/>
-    <w:lsdException w:name="HTML Sample" w:semiHidden="1" w:unhideWhenUsed="1"/>
-    <w:lsdException w:name="HTML Typewriter" w:semiHidden="1" w:unhideWhenUsed="1"/>
-    <w:lsdException w:name="HTML Variable" w:semiHidden="1" w:unhideWhenUsed="1"/>
-    <w:lsdException w:name="Normal Table" w:semiHidden="1" w:unhideWhenUsed="1"/>
-    <w:lsdException w:name="annotation subject" w:semiHidden="1" w:unhideWhenUsed="1"/>
-    <w:lsdException w:name="No List" w:semiHidden="1" w:unhideWhenUsed="1"/>
-    <w:lsdException w:name="Outline List 1" w:semiHidden="1" w:unhideWhenUsed="1"/>
-    <w:lsdException w:name="Outline List 2" w:semiHidden="1" w:unhideWhenUsed="1"/>
-    <w:lsdException w:name="Outline List 3" w:semiHidden="1" w:unhideWhenUsed="1"/>
-    <w:lsdException w:name="Table Simple 1" w:semiHidden="1" w:unhideWhenUsed="1"/>
-    <w:lsdException w:name="Table Simple 2" w:semiHidden="1" w:unhideWhenUsed="1"/>
-    <w:lsdException w:name="Table Simple 3" w:semiHidden="1" w:unhideWhenUsed="1"/>
-    <w:lsdException w:name="Table Classic 1" w:semiHidden="1" w:unhideWhenUsed="1"/>
-    <w:lsdException w:name="Table Classic 2" w:semiHidden="1" w:unhideWhenUsed="1"/>
-    <w:lsdException w:name="Table Classic 3" w:semiHidden="1" w:unhideWhenUsed="1"/>
-    <w:lsdException w:name="Table Classic 4" w:semiHidden="1" w:unhideWhenUsed="1"/>
-    <w:lsdException w:name="Table Colorful 1" w:semiHidden="1" w:unhideWhenUsed="1"/>
-    <w:lsdException w:name="Table Colorful 2" w:semiHidden="1" w:unhideWhenUsed="1"/>
-    <w:lsdException w:name="Table Colorful 3" w:semiHidden="1" w:unhideWhenUsed="1"/>
-    <w:lsdException w:name="Table Columns 1" w:semiHidden="1" w:unhideWhenUsed="1"/>
-    <w:lsdException w:name="Table Columns 2" w:semiHidden="1" w:unhideWhenUsed="1"/>
-    <w:lsdException w:name="Table Columns 3" w:semiHidden="1" w:unhideWhenUsed="1"/>
-    <w:lsdException w:name="Table Columns 4" w:semiHidden="1" w:unhideWhenUsed="1"/>
-    <w:lsdException w:name="Table Columns 5" w:semiHidden="1" w:unhideWhenUsed="1"/>
-    <w:lsdException w:name="Table Grid 1" w:semiHidden="1" w:unhideWhenUsed="1"/>
-    <w:lsdException w:name="Table Grid 2" w:semiHidden="1" w:unhideWhenUsed="1"/>
-    <w:lsdException w:name="Table Grid 3" w:semiHidden="1" w:unhideWhenUsed="1"/>
-    <w:lsdException w:name="Table Grid 4" w:semiHidden="1" w:unhideWhenUsed="1"/>
-    <w:lsdException w:name="Table Grid 5" w:semiHidden="1" w:unhideWhenUsed="1"/>
-    <w:lsdException w:name="Table Grid 6" w:semiHidden="1" w:unhideWhenUsed="1"/>
-    <w:lsdException w:name="Table Grid 7" w:semiHidden="1" w:unhideWhenUsed="1"/>
-    <w:lsdException w:name="Table Grid 8" w:semiHidden="1" w:unhideWhenUsed="1"/>
-    <w:lsdException w:name="Table List 1" w:semiHidden="1" w:unhideWhenUsed="1"/>
-    <w:lsdException w:name="Table List 2" w:semiHidden="1" w:unhideWhenUsed="1"/>
-    <w:lsdException w:name="Table List 3" w:semiHidden="1" w:unhideWhenUsed="1"/>
-    <w:lsdException w:name="Table List 4" w:semiHidden="1" w:unhideWhenUsed="1"/>
-    <w:lsdException w:name="Table List 5" w:semiHidden="1" w:unhideWhenUsed="1"/>
-    <w:lsdException w:name="Table List 6" w:semiHidden="1" w:unhideWhenUsed="1"/>
-    <w:lsdException w:name="Table List 7" w:semiHidden="1" w:unhideWhenUsed="1"/>
-    <w:lsdException w:name="Table List 8" w:semiHidden="1" w:unhideWhenUsed="1"/>
-    <w:lsdException w:name="Table 3D effects 1" w:semiHidden="1" w:unhideWhenUsed="1"/>
-    <w:lsdException w:name="Table 3D effects 2" w:semiHidden="1" w:unhideWhenUsed="1"/>
-    <w:lsdException w:name="Table 3D effects 3" w:semiHidden="1" w:unhideWhenUsed="1"/>
-    <w:lsdException w:name="Table Contemporary" w:semiHidden="1" w:unhideWhenUsed="1"/>
-    <w:lsdException w:name="Table Elegant" w:semiHidden="1" w:unhideWhenUsed="1"/>
-    <w:lsdException w:name="Table Professional" w:semiHidden="1" w:unhideWhenUsed="1"/>
-    <w:lsdException w:name="Table Subtle 1" w:semiHidden="1" w:unhideWhenUsed="1"/>
-    <w:lsdException w:name="Table Subtle 2" w:semiHidden="1" w:unhideWhenUsed="1"/>
-    <w:lsdException w:name="Table Web 1" w:semiHidden="1" w:unhideWhenUsed="1"/>
-    <w:lsdException w:name="Table Web 2" w:semiHidden="1" w:unhideWhenUsed="1"/>
-    <w:lsdException w:name="Table Web 3" w:semiHidden="1" w:unhideWhenUsed="1"/>
-    <w:lsdException w:name="Balloon Text" w:semiHidden="1" w:unhideWhenUsed="1"/>
-    <w:lsdException w:name="Table Grid" w:uiPriority="59"/>
-    <w:lsdException w:name="Table Theme" w:semiHidden="1" w:unhideWhenUsed="1"/>
-    <w:lsdException w:name="Placeholder Text" w:semiHidden="1" w:unhideWhenUsed="1"/>
-    <w:lsdException w:name="No Spacing" w:qFormat="1"/>
-    <w:lsdException w:name="Light Shading"/>
-    <w:lsdException w:name="Light List"/>
-    <w:lsdException w:name="Light Grid"/>
-    <w:lsdException w:name="Medium Shading 1"/>
-    <w:lsdException w:name="Medium Shading 2"/>
-    <w:lsdException w:name="Medium List 1"/>
-    <w:lsdException w:name="Medium List 2"/>
-    <w:lsdException w:name="Medium Grid 1"/>
-    <w:lsdException w:name="Medium Grid 2" w:uiPriority="1" w:qFormat="1"/>
-    <w:lsdException w:name="Medium Grid 3" w:uiPriority="60"/>
-    <w:lsdException w:name="Dark List" w:uiPriority="61"/>
-    <w:lsdException w:name="Colorful Shading" w:uiPriority="62"/>
-    <w:lsdException w:name="Colorful List" w:uiPriority="63"/>
-    <w:lsdException w:name="Colorful Grid" w:uiPriority="64"/>
-    <w:lsdException w:name="Light Shading Accent 1" w:uiPriority="65"/>
-    <w:lsdException w:name="Light List Accent 1" w:uiPriority="66"/>
-    <w:lsdException w:name="Light Grid Accent 1" w:uiPriority="67"/>
-    <w:lsdException w:name="Medium Shading 1 Accent 1" w:uiPriority="68"/>
-    <w:lsdException w:name="Medium Shading 2 Accent 1" w:uiPriority="69"/>
-    <w:lsdException w:name="Medium List 1 Accent 1" w:uiPriority="70"/>
-    <w:lsdException w:name="Revision" w:uiPriority="71"/>
-    <w:lsdException w:name="List Paragraph" w:uiPriority="72" w:qFormat="1"/>
-    <w:lsdException w:name="Quote" w:uiPriority="73" w:qFormat="1"/>
-    <w:lsdException w:name="Intense Quote" w:uiPriority="60" w:qFormat="1"/>
-    <w:lsdException w:name="Medium List 2 Accent 1" w:uiPriority="61"/>
-    <w:lsdException w:name="Medium Grid 1 Accent 1" w:uiPriority="62"/>
-    <w:lsdException w:name="Medium Grid 2 Accent 1" w:uiPriority="63"/>
-    <w:lsdException w:name="Medium Grid 3 Accent 1" w:uiPriority="64"/>
-    <w:lsdException w:name="Dark List Accent 1" w:uiPriority="65"/>
-    <w:lsdException w:name="Colorful Shading Accent 1"/>
-    <w:lsdException w:name="Colorful List Accent 1" w:uiPriority="34" w:qFormat="1"/>
-    <w:lsdException w:name="Colorful Grid Accent 1" w:uiPriority="29" w:qFormat="1"/>
-    <w:lsdException w:name="Light Shading Accent 2" w:uiPriority="30" w:qFormat="1"/>
-    <w:lsdException w:name="Light List Accent 2" w:uiPriority="66"/>
-    <w:lsdException w:name="Light Grid Accent 2" w:uiPriority="67"/>
-    <w:lsdException w:name="Medium Shading 1 Accent 2" w:uiPriority="68"/>
-    <w:lsdException w:name="Medium Shading 2 Accent 2" w:uiPriority="69"/>
-    <w:lsdException w:name="Medium List 1 Accent 2" w:uiPriority="70"/>
-    <w:lsdException w:name="Medium List 2 Accent 2" w:uiPriority="71"/>
-    <w:lsdException w:name="Medium Grid 1 Accent 2" w:uiPriority="72"/>
-    <w:lsdException w:name="Medium Grid 2 Accent 2" w:uiPriority="73"/>
-    <w:lsdException w:name="Medium Grid 3 Accent 2" w:uiPriority="60"/>
-    <w:lsdException w:name="Dark List Accent 2" w:uiPriority="61"/>
-    <w:lsdException w:name="Colorful Shading Accent 2" w:uiPriority="62"/>
-    <w:lsdException w:name="Colorful List Accent 2" w:uiPriority="63"/>
-    <w:lsdException w:name="Colorful Grid Accent 2" w:uiPriority="64"/>
-    <w:lsdException w:name="Light Shading Accent 3" w:uiPriority="65"/>
-    <w:lsdException w:name="Light List Accent 3" w:uiPriority="66"/>
-    <w:lsdException w:name="Light Grid Accent 3" w:uiPriority="67"/>
-    <w:lsdException w:name="Medium Shading 1 Accent 3" w:uiPriority="68"/>
-    <w:lsdException w:name="Medium Shading 2 Accent 3" w:uiPriority="69"/>
-    <w:lsdException w:name="Medium List 1 Accent 3" w:uiPriority="70"/>
-    <w:lsdException w:name="Medium List 2 Accent 3" w:uiPriority="71"/>
-    <w:lsdException w:name="Medium Grid 1 Accent 3" w:uiPriority="72"/>
-    <w:lsdException w:name="Medium Grid 2 Accent 3" w:uiPriority="73"/>
-    <w:lsdException w:name="Medium Grid 3 Accent 3" w:uiPriority="60"/>
-    <w:lsdException w:name="Dark List Accent 3" w:uiPriority="61"/>
-    <w:lsdException w:name="Colorful Shading Accent 3" w:uiPriority="62"/>
-    <w:lsdException w:name="Colorful List Accent 3" w:uiPriority="63"/>
-    <w:lsdException w:name="Colorful Grid Accent 3" w:uiPriority="64"/>
-    <w:lsdException w:name="Light Shading Accent 4" w:uiPriority="65"/>
-    <w:lsdException w:name="Light List Accent 4" w:uiPriority="66"/>
-    <w:lsdException w:name="Light Grid Accent 4" w:uiPriority="67"/>
-    <w:lsdException w:name="Medium Shading 1 Accent 4" w:uiPriority="68"/>
-    <w:lsdException w:name="Medium Shading 2 Accent 4" w:uiPriority="69"/>
-    <w:lsdException w:name="Medium List 1 Accent 4" w:uiPriority="70"/>
-    <w:lsdException w:name="Medium List 2 Accent 4" w:uiPriority="71"/>
-    <w:lsdException w:name="Medium Grid 1 Accent 4" w:uiPriority="72"/>
-    <w:lsdException w:name="Medium Grid 2 Accent 4" w:uiPriority="73"/>
-    <w:lsdException w:name="Medium Grid 3 Accent 4" w:uiPriority="60"/>
-    <w:lsdException w:name="Dark List Accent 4" w:uiPriority="61"/>
-    <w:lsdException w:name="Colorful Shading Accent 4" w:uiPriority="62"/>
-    <w:lsdException w:name="Colorful List Accent 4" w:uiPriority="63"/>
-    <w:lsdException w:name="Colorful Grid Accent 4" w:uiPriority="64"/>
-    <w:lsdException w:name="Light Shading Accent 5" w:uiPriority="65"/>
-    <w:lsdException w:name="Light List Accent 5" w:uiPriority="66"/>
-    <w:lsdException w:name="Light Grid Accent 5" w:uiPriority="67"/>
-    <w:lsdException w:name="Medium Shading 1 Accent 5" w:uiPriority="68"/>
-    <w:lsdException w:name="Medium Shading 2 Accent 5" w:uiPriority="69"/>
-    <w:lsdException w:name="Medium List 1 Accent 5" w:uiPriority="70"/>
-    <w:lsdException w:name="Medium List 2 Accent 5" w:uiPriority="71"/>
-    <w:lsdException w:name="Medium Grid 1 Accent 5" w:uiPriority="72"/>
-    <w:lsdException w:name="Medium Grid 2 Accent 5" w:uiPriority="73"/>
-    <w:lsdException w:name="Medium Grid 3 Accent 5" w:uiPriority="60"/>
-    <w:lsdException w:name="Dark List Accent 5" w:uiPriority="61"/>
-    <w:lsdException w:name="Colorful Shading Accent 5" w:uiPriority="62"/>
-    <w:lsdException w:name="Colorful List Accent 5" w:uiPriority="63"/>
-    <w:lsdException w:name="Colorful Grid Accent 5" w:uiPriority="64"/>
-    <w:lsdException w:name="Light Shading Accent 6" w:uiPriority="65"/>
-    <w:lsdException w:name="Light List Accent 6" w:uiPriority="66"/>
-    <w:lsdException w:name="Light Grid Accent 6" w:uiPriority="67"/>
-    <w:lsdException w:name="Medium Shading 1 Accent 6" w:uiPriority="68"/>
-    <w:lsdException w:name="Medium Shading 2 Accent 6" w:uiPriority="69"/>
-    <w:lsdException w:name="Medium List 1 Accent 6" w:uiPriority="70"/>
-    <w:lsdException w:name="Medium List 2 Accent 6" w:uiPriority="71"/>
-    <w:lsdException w:name="Medium Grid 1 Accent 6" w:uiPriority="72"/>
-    <w:lsdException w:name="Medium Grid 2 Accent 6" w:uiPriority="73"/>
-    <w:lsdException w:name="Medium Grid 3 Accent 6" w:uiPriority="60"/>
-    <w:lsdException w:name="Dark List Accent 6" w:uiPriority="61"/>
-    <w:lsdException w:name="Colorful Shading Accent 6" w:uiPriority="62"/>
-    <w:lsdException w:name="Colorful List Accent 6" w:uiPriority="63"/>
-    <w:lsdException w:name="Colorful Grid Accent 6" w:uiPriority="64"/>
-    <w:lsdException w:name="Subtle Emphasis" w:uiPriority="65" w:qFormat="1"/>
-    <w:lsdException w:name="Intense Emphasis" w:uiPriority="66" w:qFormat="1"/>
-    <w:lsdException w:name="Subtle Reference" w:uiPriority="67" w:qFormat="1"/>
-    <w:lsdException w:name="Intense Reference" w:uiPriority="68" w:qFormat="1"/>
-    <w:lsdException w:name="Book Title" w:uiPriority="69" w:qFormat="1"/>
-    <w:lsdException w:name="Bibliography" w:uiPriority="70"/>
-    <w:lsdException w:name="TOC Heading" w:semiHidden="1" w:uiPriority="71" w:unhideWhenUsed="1" w:qFormat="1"/>
-    <w:lsdException w:name="Plain Table 1" w:uiPriority="72"/>
-    <w:lsdException w:name="Plain Table 2" w:uiPriority="73"/>
-    <w:lsdException w:name="Plain Table 3" w:uiPriority="19" w:qFormat="1"/>
-    <w:lsdException w:name="Plain Table 4" w:uiPriority="21" w:qFormat="1"/>
-    <w:lsdException w:name="Plain Table 5" w:uiPriority="31" w:qFormat="1"/>
-    <w:lsdException w:name="Grid Table Light" w:uiPriority="32" w:qFormat="1"/>
-    <w:lsdException w:name="Grid Table 1 Light" w:uiPriority="33" w:qFormat="1"/>
-    <w:lsdException w:name="Grid Table 2" w:semiHidden="1" w:uiPriority="37" w:unhideWhenUsed="1"/>
-    <w:lsdException w:name="Grid Table 3" w:semiHidden="1" w:uiPriority="39" w:unhideWhenUsed="1" w:qFormat="1"/>
-    <w:lsdException w:name="Grid Table 4" w:uiPriority="49"/>
-    <w:lsdException w:name="Grid Table 5 Dark" w:uiPriority="50"/>
-    <w:lsdException w:name="Grid Table 6 Colorful" w:uiPriority="51"/>
-    <w:lsdException w:name="Grid Table 7 Colorful" w:uiPriority="52"/>
-    <w:lsdException w:name="Grid Table 1 Light Accent 1" w:uiPriority="46"/>
-    <w:lsdException w:name="Grid Table 2 Accent 1" w:uiPriority="47"/>
-    <w:lsdException w:name="Grid Table 3 Accent 1" w:uiPriority="48"/>
-    <w:lsdException w:name="Grid Table 4 Accent 1" w:uiPriority="49"/>
-    <w:lsdException w:name="Grid Table 5 Dark Accent 1" w:uiPriority="50"/>
-    <w:lsdException w:name="Grid Table 6 Colorful Accent 1" w:uiPriority="51"/>
-    <w:lsdException w:name="Grid Table 7 Colorful Accent 1" w:uiPriority="52"/>
-    <w:lsdException w:name="Grid Table 1 Light Accent 2" w:uiPriority="46"/>
-    <w:lsdException w:name="Grid Table 2 Accent 2" w:uiPriority="47"/>
-    <w:lsdException w:name="Grid Table 3 Accent 2" w:uiPriority="48"/>
-    <w:lsdException w:name="Grid Table 4 Accent 2" w:uiPriority="49"/>
-    <w:lsdException w:name="Grid Table 5 Dark Accent 2" w:uiPriority="50"/>
-    <w:lsdException w:name="Grid Table 6 Colorful Accent 2" w:uiPriority="51"/>
-    <w:lsdException w:name="Grid Table 7 Colorful Accent 2" w:uiPriority="52"/>
-    <w:lsdException w:name="Grid Table 1 Light Accent 3" w:uiPriority="46"/>
-    <w:lsdException w:name="Grid Table 2 Accent 3" w:uiPriority="47"/>
-    <w:lsdException w:name="Grid Table 3 Accent 3" w:uiPriority="48"/>
-    <w:lsdException w:name="Grid Table 4 Accent 3" w:uiPriority="49"/>
-    <w:lsdException w:name="Grid Table 5 Dark Accent 3" w:uiPriority="50"/>
-    <w:lsdException w:name="Grid Table 6 Colorful Accent 3" w:uiPriority="51"/>
-    <w:lsdException w:name="Grid Table 7 Colorful Accent 3" w:uiPriority="52"/>
-    <w:lsdException w:name="Grid Table 1 Light Accent 4" w:uiPriority="46"/>
-    <w:lsdException w:name="Grid Table 2 Accent 4" w:uiPriority="47"/>
-    <w:lsdException w:name="Grid Table 3 Accent 4" w:uiPriority="48"/>
-    <w:lsdException w:name="Grid Table 4 Accent 4" w:uiPriority="49"/>
-    <w:lsdException w:name="Grid Table 5 Dark Accent 4" w:uiPriority="50"/>
-    <w:lsdException w:name="Grid Table 6 Colorful Accent 4" w:uiPriority="51"/>
-    <w:lsdException w:name="Grid Table 7 Colorful Accent 4" w:uiPriority="52"/>
-    <w:lsdException w:name="Grid Table 1 Light Accent 5" w:uiPriority="46"/>
-    <w:lsdException w:name="Grid Table 2 Accent 5" w:uiPriority="47"/>
-    <w:lsdException w:name="Grid Table 3 Accent 5" w:uiPriority="48"/>
-    <w:lsdException w:name="Grid Table 4 Accent 5" w:uiPriority="49"/>
-    <w:lsdException w:name="Grid Table 5 Dark Accent 5" w:uiPriority="50"/>
-    <w:lsdException w:name="Grid Table 6 Colorful Accent 5" w:uiPriority="51"/>
-    <w:lsdException w:name="Grid Table 7 Colorful Accent 5" w:uiPriority="52"/>
-    <w:lsdException w:name="Grid Table 1 Light Accent 6" w:uiPriority="46"/>
-    <w:lsdException w:name="Grid Table 2 Accent 6" w:uiPriority="47"/>
-    <w:lsdException w:name="Grid Table 3 Accent 6" w:uiPriority="48"/>
-    <w:lsdException w:name="Grid Table 4 Accent 6" w:uiPriority="49"/>
-    <w:lsdException w:name="Grid Table 5 Dark Accent 6" w:uiPriority="50"/>
-    <w:lsdException w:name="Grid Table 6 Colorful Accent 6" w:uiPriority="51"/>
-    <w:lsdException w:name="Grid Table 7 Colorful Accent 6" w:uiPriority="52"/>
-    <w:lsdException w:name="List Table 1 Light" w:uiPriority="46"/>
-    <w:lsdException w:name="List Table 2" w:uiPriority="47"/>
-    <w:lsdException w:name="List Table 3" w:uiPriority="48"/>
-    <w:lsdException w:name="List Table 4" w:uiPriority="49"/>
-    <w:lsdException w:name="List Table 5 Dark" w:uiPriority="50"/>
-    <w:lsdException w:name="List Table 6 Colorful" w:uiPriority="51"/>
-    <w:lsdException w:name="List Table 7 Colorful" w:uiPriority="52"/>
-    <w:lsdException w:name="List Table 1 Light Accent 1" w:uiPriority="46"/>
-    <w:lsdException w:name="List Table 2 Accent 1" w:uiPriority="47"/>
-    <w:lsdException w:name="List Table 3 Accent 1" w:uiPriority="48"/>
-    <w:lsdException w:name="List Table 4 Accent 1" w:uiPriority="49"/>
-    <w:lsdException w:name="List Table 5 Dark Accent 1" w:uiPriority="50"/>
-    <w:lsdException w:name="List Table 6 Colorful Accent 1" w:uiPriority="51"/>
-    <w:lsdException w:name="List Table 7 Colorful Accent 1" w:uiPriority="52"/>
-    <w:lsdException w:name="List Table 1 Light Accent 2" w:uiPriority="46"/>
-    <w:lsdException w:name="List Table 2 Accent 2" w:uiPriority="47"/>
-    <w:lsdException w:name="List Table 3 Accent 2" w:uiPriority="48"/>
-    <w:lsdException w:name="List Table 4 Accent 2" w:uiPriority="49"/>
-    <w:lsdException w:name="List Table 5 Dark Accent 2" w:uiPriority="50"/>
-    <w:lsdException w:name="List Table 6 Colorful Accent 2" w:uiPriority="51"/>
-    <w:lsdException w:name="List Table 7 Colorful Accent 2" w:uiPriority="52"/>
-    <w:lsdException w:name="List Table 1 Light Accent 3" w:uiPriority="46"/>
-    <w:lsdException w:name="List Table 2 Accent 3" w:uiPriority="47"/>
-    <w:lsdException w:name="List Table 3 Accent 3" w:uiPriority="48"/>
-    <w:lsdException w:name="List Table 4 Accent 3" w:uiPriority="49"/>
-    <w:lsdException w:name="List Table 5 Dark Accent 3" w:uiPriority="50"/>
-    <w:lsdException w:name="List Table 6 Colorful Accent 3" w:uiPriority="51"/>
-    <w:lsdException w:name="List Table 7 Colorful Accent 3" w:uiPriority="52"/>
-    <w:lsdException w:name="List Table 1 Light Accent 4" w:uiPriority="46"/>
-    <w:lsdException w:name="List Table 2 Accent 4" w:uiPriority="47"/>
-    <w:lsdException w:name="List Table 3 Accent 4" w:uiPriority="48"/>
-    <w:lsdException w:name="List Table 4 Accent 4" w:uiPriority="49"/>
-    <w:lsdException w:name="List Table 5 Dark Accent 4" w:uiPriority="50"/>
-    <w:lsdException w:name="List Table 6 Colorful Accent 4" w:uiPriority="51"/>
-    <w:lsdException w:name="List Table 7 Colorful Accent 4" w:uiPriority="52"/>
-    <w:lsdException w:name="List Table 1 Light Accent 5" w:uiPriority="46"/>
-    <w:lsdException w:name="List Table 2 Accent 5" w:uiPriority="47"/>
-    <w:lsdException w:name="List Table 3 Accent 5" w:uiPriority="48"/>
-    <w:lsdException w:name="List Table 4 Accent 5" w:uiPriority="49"/>
-    <w:lsdException w:name="List Table 5 Dark Accent 5" w:uiPriority="50"/>
-    <w:lsdException w:name="List Table 6 Colorful Accent 5" w:uiPriority="51"/>
-    <w:lsdException w:name="List Table 7 Colorful Accent 5" w:uiPriority="52"/>
-    <w:lsdException w:name="List Table 1 Light Accent 6" w:uiPriority="46"/>
-    <w:lsdException w:name="List Table 2 Accent 6" w:uiPriority="47"/>
-    <w:lsdException w:name="List Table 3 Accent 6" w:uiPriority="48"/>
-    <w:lsdException w:name="List Table 4 Accent 6" w:uiPriority="49"/>
-    <w:lsdException w:name="List Table 5 Dark Accent 6" w:uiPriority="50"/>
-    <w:lsdException w:name="List Table 6 Colorful Accent 6" w:uiPriority="51"/>
-    <w:lsdException w:name="List Table 7 Colorful Accent 6" w:uiPriority="52"/>
-    <w:lsdException w:name="Mention" w:semiHidden="1" w:unhideWhenUsed="1"/>
-    <w:lsdException w:name="Smart Hyperlink" w:semiHidden="1" w:unhideWhenUsed="1"/>
-    <w:lsdException w:name="Hashtag" w:semiHidden="1" w:unhideWhenUsed="1"/>
-    <w:lsdException w:name="Unresolved Mention" w:semiHidden="1" w:unhideWhenUsed="1"/>
+  <w:latentStyles w:defLockedState="0" w:defUIPriority="99" w:defSemiHidden="1" w:defUnhideWhenUsed="1" w:defQFormat="0" w:count="276">
+    <w:lsdException w:name="Normal" w:semiHidden="0" w:uiPriority="0" w:unhideWhenUsed="0" w:qFormat="1"/>
+    <w:lsdException w:name="heading 1" w:semiHidden="0" w:uiPriority="9" w:unhideWhenUsed="0" w:qFormat="1"/>
+    <w:lsdException w:name="heading 2" w:uiPriority="9" w:qFormat="1"/>
+    <w:lsdException w:name="heading 3" w:uiPriority="9" w:qFormat="1"/>
+    <w:lsdException w:name="heading 4" w:uiPriority="9" w:qFormat="1"/>
+    <w:lsdException w:name="heading 5" w:uiPriority="9" w:qFormat="1"/>
+    <w:lsdException w:name="heading 6" w:uiPriority="9" w:qFormat="1"/>
+    <w:lsdException w:name="heading 7" w:uiPriority="9" w:qFormat="1"/>
+    <w:lsdException w:name="heading 8" w:uiPriority="9" w:qFormat="1"/>
+    <w:lsdException w:name="heading 9" w:uiPriority="9" w:qFormat="1"/>
+    <w:lsdException w:name="toc 1" w:uiPriority="39"/>
+    <w:lsdException w:name="toc 2" w:uiPriority="39"/>
+    <w:lsdException w:name="toc 3" w:uiPriority="39"/>
+    <w:lsdException w:name="toc 4" w:uiPriority="39"/>
+    <w:lsdException w:name="toc 5" w:uiPriority="39"/>
+    <w:lsdException w:name="toc 6" w:uiPriority="39"/>
+    <w:lsdException w:name="toc 7" w:uiPriority="39"/>
+    <w:lsdException w:name="toc 8" w:uiPriority="39"/>
+    <w:lsdException w:name="toc 9" w:uiPriority="39"/>
+    <w:lsdException w:name="caption" w:uiPriority="35" w:qFormat="1"/>
+    <w:lsdException w:name="Title" w:semiHidden="0" w:uiPriority="10" w:unhideWhenUsed="0" w:qFormat="1"/>
+    <w:lsdException w:name="Default Paragraph Font" w:uiPriority="1"/>
+    <w:lsdException w:name="Subtitle" w:semiHidden="0" w:uiPriority="11" w:unhideWhenUsed="0" w:qFormat="1"/>
+    <w:lsdException w:name="Strong" w:semiHidden="0" w:uiPriority="22" w:unhideWhenUsed="0" w:qFormat="1"/>
+    <w:lsdException w:name="Emphasis" w:semiHidden="0" w:uiPriority="20" w:unhideWhenUsed="0" w:qFormat="1"/>
+    <w:lsdException w:name="Table Grid" w:semiHidden="0" w:uiPriority="59" w:unhideWhenUsed="0"/>
+    <w:lsdException w:name="Note Level 1" w:semiHidden="0" w:unhideWhenUsed="0"/>
+    <w:lsdException w:name="Note Level 2" w:semiHidden="0" w:unhideWhenUsed="0"/>
+    <w:lsdException w:name="Note Level 3" w:semiHidden="0" w:unhideWhenUsed="0"/>
+    <w:lsdException w:name="Note Level 4" w:semiHidden="0" w:unhideWhenUsed="0"/>
+    <w:lsdException w:name="Note Level 5" w:semiHidden="0" w:unhideWhenUsed="0"/>
+    <w:lsdException w:name="Note Level 6" w:semiHidden="0" w:unhideWhenUsed="0"/>
+    <w:lsdException w:name="Note Level 7" w:semiHidden="0" w:unhideWhenUsed="0"/>
+    <w:lsdException w:name="Note Level 8" w:semiHidden="0" w:unhideWhenUsed="0"/>
+    <w:lsdException w:name="Note Level 9" w:semiHidden="0" w:unhideWhenUsed="0"/>
+    <w:lsdException w:name="No Spacing" w:semiHidden="0" w:unhideWhenUsed="0" w:qFormat="1"/>
+    <w:lsdException w:name="Light Shading" w:semiHidden="0" w:unhideWhenUsed="0"/>
+    <w:lsdException w:name="Light List" w:semiHidden="0" w:unhideWhenUsed="0"/>
+    <w:lsdException w:name="Light Grid" w:semiHidden="0" w:unhideWhenUsed="0"/>
+    <w:lsdException w:name="Medium Shading 1" w:semiHidden="0" w:unhideWhenUsed="0"/>
+    <w:lsdException w:name="Medium Shading 2" w:semiHidden="0" w:unhideWhenUsed="0"/>
+    <w:lsdException w:name="Medium List 1" w:semiHidden="0" w:unhideWhenUsed="0"/>
+    <w:lsdException w:name="Medium List 2" w:semiHidden="0" w:unhideWhenUsed="0"/>
+    <w:lsdException w:name="Medium Grid 1" w:semiHidden="0" w:unhideWhenUsed="0"/>
+    <w:lsdException w:name="Medium Grid 2" w:semiHidden="0" w:uiPriority="1" w:unhideWhenUsed="0" w:qFormat="1"/>
+    <w:lsdException w:name="Medium Grid 3" w:semiHidden="0" w:uiPriority="60" w:unhideWhenUsed="0"/>
+    <w:lsdException w:name="Dark List" w:semiHidden="0" w:uiPriority="61" w:unhideWhenUsed="0"/>
+    <w:lsdException w:name="Colorful Shading" w:semiHidden="0" w:uiPriority="62" w:unhideWhenUsed="0"/>
+    <w:lsdException w:name="Colorful List" w:semiHidden="0" w:uiPriority="63" w:unhideWhenUsed="0"/>
+    <w:lsdException w:name="Colorful Grid" w:semiHidden="0" w:uiPriority="64" w:unhideWhenUsed="0"/>
+    <w:lsdException w:name="Light Shading Accent 1" w:semiHidden="0" w:uiPriority="65" w:unhideWhenUsed="0"/>
+    <w:lsdException w:name="Light List Accent 1" w:semiHidden="0" w:uiPriority="66" w:unhideWhenUsed="0"/>
+    <w:lsdException w:name="Light Grid Accent 1" w:semiHidden="0" w:uiPriority="67" w:unhideWhenUsed="0"/>
+    <w:lsdException w:name="Medium Shading 1 Accent 1" w:semiHidden="0" w:uiPriority="68" w:unhideWhenUsed="0"/>
+    <w:lsdException w:name="Medium Shading 2 Accent 1" w:semiHidden="0" w:uiPriority="69" w:unhideWhenUsed="0"/>
+    <w:lsdException w:name="Medium List 1 Accent 1" w:semiHidden="0" w:uiPriority="70" w:unhideWhenUsed="0"/>
+    <w:lsdException w:name="Revision" w:semiHidden="0" w:uiPriority="71" w:unhideWhenUsed="0"/>
+    <w:lsdException w:name="List Paragraph" w:semiHidden="0" w:uiPriority="72" w:unhideWhenUsed="0" w:qFormat="1"/>
+    <w:lsdException w:name="Quote" w:semiHidden="0" w:uiPriority="73" w:unhideWhenUsed="0" w:qFormat="1"/>
+    <w:lsdException w:name="Intense Quote" w:semiHidden="0" w:uiPriority="60" w:unhideWhenUsed="0" w:qFormat="1"/>
+    <w:lsdException w:name="Medium List 2 Accent 1" w:semiHidden="0" w:uiPriority="61" w:unhideWhenUsed="0"/>
+    <w:lsdException w:name="Medium Grid 1 Accent 1" w:semiHidden="0" w:uiPriority="62" w:unhideWhenUsed="0"/>
+    <w:lsdException w:name="Medium Grid 2 Accent 1" w:semiHidden="0" w:uiPriority="63" w:unhideWhenUsed="0"/>
+    <w:lsdException w:name="Medium Grid 3 Accent 1" w:semiHidden="0" w:uiPriority="64" w:unhideWhenUsed="0"/>
+    <w:lsdException w:name="Dark List Accent 1" w:semiHidden="0" w:uiPriority="65" w:unhideWhenUsed="0"/>
+    <w:lsdException w:name="Colorful Shading Accent 1" w:semiHidden="0" w:unhideWhenUsed="0"/>
+    <w:lsdException w:name="Colorful List Accent 1" w:semiHidden="0" w:uiPriority="34" w:unhideWhenUsed="0" w:qFormat="1"/>
+    <w:lsdException w:name="Colorful Grid Accent 1" w:semiHidden="0" w:uiPriority="29" w:unhideWhenUsed="0" w:qFormat="1"/>
+    <w:lsdException w:name="Light Shading Accent 2" w:semiHidden="0" w:uiPriority="30" w:unhideWhenUsed="0" w:qFormat="1"/>
+    <w:lsdException w:name="Light List Accent 2" w:semiHidden="0" w:uiPriority="66" w:unhideWhenUsed="0"/>
+    <w:lsdException w:name="Light Grid Accent 2" w:semiHidden="0" w:uiPriority="67" w:unhideWhenUsed="0"/>
+    <w:lsdException w:name="Medium Shading 1 Accent 2" w:semiHidden="0" w:uiPriority="68" w:unhideWhenUsed="0"/>
+    <w:lsdException w:name="Medium Shading 2 Accent 2" w:semiHidden="0" w:uiPriority="69" w:unhideWhenUsed="0"/>
+    <w:lsdException w:name="Medium List 1 Accent 2" w:semiHidden="0" w:uiPriority="70" w:unhideWhenUsed="0"/>
+    <w:lsdException w:name="Medium List 2 Accent 2" w:semiHidden="0" w:uiPriority="71" w:unhideWhenUsed="0"/>
+    <w:lsdException w:name="Medium Grid 1 Accent 2" w:semiHidden="0" w:uiPriority="72" w:unhideWhenUsed="0"/>
+    <w:lsdException w:name="Medium Grid 2 Accent 2" w:semiHidden="0" w:uiPriority="73" w:unhideWhenUsed="0"/>
+    <w:lsdException w:name="Medium Grid 3 Accent 2" w:semiHidden="0" w:uiPriority="60" w:unhideWhenUsed="0"/>
+    <w:lsdException w:name="Dark List Accent 2" w:semiHidden="0" w:uiPriority="61" w:unhideWhenUsed="0"/>
+    <w:lsdException w:name="Colorful Shading Accent 2" w:semiHidden="0" w:uiPriority="62" w:unhideWhenUsed="0"/>
+    <w:lsdException w:name="Colorful List Accent 2" w:semiHidden="0" w:uiPriority="63" w:unhideWhenUsed="0"/>
+    <w:lsdException w:name="Colorful Grid Accent 2" w:semiHidden="0" w:uiPriority="64" w:unhideWhenUsed="0"/>
+    <w:lsdException w:name="Light Shading Accent 3" w:semiHidden="0" w:uiPriority="65" w:unhideWhenUsed="0"/>
+    <w:lsdException w:name="Light List Accent 3" w:semiHidden="0" w:uiPriority="66" w:unhideWhenUsed="0"/>
+    <w:lsdException w:name="Light Grid Accent 3" w:semiHidden="0" w:uiPriority="67" w:unhideWhenUsed="0"/>
+    <w:lsdException w:name="Medium Shading 1 Accent 3" w:semiHidden="0" w:uiPriority="68" w:unhideWhenUsed="0"/>
+    <w:lsdException w:name="Medium Shading 2 Accent 3" w:semiHidden="0" w:uiPriority="69" w:unhideWhenUsed="0"/>
+    <w:lsdException w:name="Medium List 1 Accent 3" w:semiHidden="0" w:uiPriority="70" w:unhideWhenUsed="0"/>
+    <w:lsdException w:name="Medium List 2 Accent 3" w:semiHidden="0" w:uiPriority="71" w:unhideWhenUsed="0"/>
+    <w:lsdException w:name="Medium Grid 1 Accent 3" w:semiHidden="0" w:uiPriority="72" w:unhideWhenUsed="0"/>
+    <w:lsdException w:name="Medium Grid 2 Accent 3" w:semiHidden="0" w:uiPriority="73" w:unhideWhenUsed="0"/>
+    <w:lsdException w:name="Medium Grid 3 Accent 3" w:semiHidden="0" w:uiPriority="60" w:unhideWhenUsed="0"/>
+    <w:lsdException w:name="Dark List Accent 3" w:semiHidden="0" w:uiPriority="61" w:unhideWhenUsed="0"/>
+    <w:lsdException w:name="Colorful Shading Accent 3" w:semiHidden="0" w:uiPriority="62" w:unhideWhenUsed="0"/>
+    <w:lsdException w:name="Colorful List Accent 3" w:semiHidden="0" w:uiPriority="63" w:unhideWhenUsed="0"/>
+    <w:lsdException w:name="Colorful Grid Accent 3" w:semiHidden="0" w:uiPriority="64" w:unhideWhenUsed="0"/>
+    <w:lsdException w:name="Light Shading Accent 4" w:semiHidden="0" w:uiPriority="65" w:unhideWhenUsed="0"/>
+    <w:lsdException w:name="Light List Accent 4" w:semiHidden="0" w:uiPriority="66" w:unhideWhenUsed="0"/>
+    <w:lsdException w:name="Light Grid Accent 4" w:semiHidden="0" w:uiPriority="67" w:unhideWhenUsed="0"/>
+    <w:lsdException w:name="Medium Shading 1 Accent 4" w:semiHidden="0" w:uiPriority="68" w:unhideWhenUsed="0"/>
+    <w:lsdException w:name="Medium Shading 2 Accent 4" w:semiHidden="0" w:uiPriority="69" w:unhideWhenUsed="0"/>
+    <w:lsdException w:name="Medium List 1 Accent 4" w:semiHidden="0" w:uiPriority="70" w:unhideWhenUsed="0"/>
+    <w:lsdException w:name="Medium List 2 Accent 4" w:semiHidden="0" w:uiPriority="71" w:unhideWhenUsed="0"/>
+    <w:lsdException w:name="Medium Grid 1 Accent 4" w:semiHidden="0" w:uiPriority="72" w:unhideWhenUsed="0"/>
+    <w:lsdException w:name="Medium Grid 2 Accent 4" w:semiHidden="0" w:uiPriority="73" w:unhideWhenUsed="0"/>
+    <w:lsdException w:name="Medium Grid 3 Accent 4" w:semiHidden="0" w:uiPriority="60" w:unhideWhenUsed="0"/>
+    <w:lsdException w:name="Dark List Accent 4" w:semiHidden="0" w:uiPriority="61" w:unhideWhenUsed="0"/>
+    <w:lsdException w:name="Colorful Shading Accent 4" w:semiHidden="0" w:uiPriority="62" w:unhideWhenUsed="0"/>
+    <w:lsdException w:name="Colorful List Accent 4" w:semiHidden="0" w:uiPriority="63" w:unhideWhenUsed="0"/>
+    <w:lsdException w:name="Colorful Grid Accent 4" w:semiHidden="0" w:uiPriority="64" w:unhideWhenUsed="0"/>
+    <w:lsdException w:name="Light Shading Accent 5" w:semiHidden="0" w:uiPriority="65" w:unhideWhenUsed="0"/>
+    <w:lsdException w:name="Light List Accent 5" w:semiHidden="0" w:uiPriority="66" w:unhideWhenUsed="0"/>
+    <w:lsdException w:name="Light Grid Accent 5" w:semiHidden="0" w:uiPriority="67" w:unhideWhenUsed="0"/>
+    <w:lsdException w:name="Medium Shading 1 Accent 5" w:semiHidden="0" w:uiPriority="68" w:unhideWhenUsed="0"/>
+    <w:lsdException w:name="Medium Shading 2 Accent 5" w:semiHidden="0" w:uiPriority="69" w:unhideWhenUsed="0"/>
+    <w:lsdException w:name="Medium List 1 Accent 5" w:semiHidden="0" w:uiPriority="70" w:unhideWhenUsed="0"/>
+    <w:lsdException w:name="Medium List 2 Accent 5" w:semiHidden="0" w:uiPriority="71" w:unhideWhenUsed="0"/>
+    <w:lsdException w:name="Medium Grid 1 Accent 5" w:semiHidden="0" w:uiPriority="72" w:unhideWhenUsed="0"/>
+    <w:lsdException w:name="Medium Grid 2 Accent 5" w:semiHidden="0" w:uiPriority="73" w:unhideWhenUsed="0"/>
+    <w:lsdException w:name="Medium Grid 3 Accent 5" w:semiHidden="0" w:uiPriority="60" w:unhideWhenUsed="0"/>
+    <w:lsdException w:name="Dark List Accent 5" w:semiHidden="0" w:uiPriority="61" w:unhideWhenUsed="0"/>
+    <w:lsdException w:name="Colorful Shading Accent 5" w:semiHidden="0" w:uiPriority="62" w:unhideWhenUsed="0"/>
+    <w:lsdException w:name="Colorful List Accent 5" w:semiHidden="0" w:uiPriority="63" w:unhideWhenUsed="0"/>
+    <w:lsdException w:name="Colorful Grid Accent 5" w:semiHidden="0" w:uiPriority="64" w:unhideWhenUsed="0"/>
+    <w:lsdException w:name="Light Shading Accent 6" w:semiHidden="0" w:uiPriority="65" w:unhideWhenUsed="0"/>
+    <w:lsdException w:name="Light List Accent 6" w:semiHidden="0" w:uiPriority="66" w:unhideWhenUsed="0"/>
+    <w:lsdException w:name="Light Grid Accent 6" w:semiHidden="0" w:uiPriority="67" w:unhideWhenUsed="0"/>
+    <w:lsdException w:name="Medium Shading 1 Accent 6" w:semiHidden="0" w:uiPriority="68" w:unhideWhenUsed="0"/>
+    <w:lsdException w:name="Medium Shading 2 Accent 6" w:semiHidden="0" w:uiPriority="69" w:unhideWhenUsed="0"/>
+    <w:lsdException w:name="Medium List 1 Accent 6" w:semiHidden="0" w:uiPriority="70" w:unhideWhenUsed="0"/>
+    <w:lsdException w:name="Medium List 2 Accent 6" w:semiHidden="0" w:uiPriority="71" w:unhideWhenUsed="0"/>
+    <w:lsdException w:name="Medium Grid 1 Accent 6" w:semiHidden="0" w:uiPriority="72" w:unhideWhenUsed="0"/>
+    <w:lsdException w:name="Medium Grid 2 Accent 6" w:semiHidden="0" w:uiPriority="73" w:unhideWhenUsed="0"/>
+    <w:lsdException w:name="Medium Grid 3 Accent 6" w:semiHidden="0" w:uiPriority="60" w:unhideWhenUsed="0"/>
+    <w:lsdException w:name="Dark List Accent 6" w:semiHidden="0" w:uiPriority="61" w:unhideWhenUsed="0"/>
+    <w:lsdException w:name="Colorful Shading Accent 6" w:semiHidden="0" w:uiPriority="62" w:unhideWhenUsed="0"/>
+    <w:lsdException w:name="Colorful List Accent 6" w:semiHidden="0" w:uiPriority="63" w:unhideWhenUsed="0"/>
+    <w:lsdException w:name="Colorful Grid Accent 6" w:semiHidden="0" w:uiPriority="64" w:unhideWhenUsed="0"/>
+    <w:lsdException w:name="Subtle Emphasis" w:semiHidden="0" w:uiPriority="65" w:unhideWhenUsed="0" w:qFormat="1"/>
+    <w:lsdException w:name="Intense Emphasis" w:semiHidden="0" w:uiPriority="66" w:unhideWhenUsed="0" w:qFormat="1"/>
+    <w:lsdException w:name="Subtle Reference" w:semiHidden="0" w:uiPriority="67" w:unhideWhenUsed="0" w:qFormat="1"/>
+    <w:lsdException w:name="Intense Reference" w:semiHidden="0" w:uiPriority="68" w:unhideWhenUsed="0" w:qFormat="1"/>
+    <w:lsdException w:name="Book Title" w:semiHidden="0" w:uiPriority="69" w:unhideWhenUsed="0" w:qFormat="1"/>
+    <w:lsdException w:name="Bibliography" w:semiHidden="0" w:uiPriority="70" w:unhideWhenUsed="0"/>
+    <w:lsdException w:name="TOC Heading" w:uiPriority="71" w:qFormat="1"/>
   </w:latentStyles>
   <w:style w:type="paragraph" w:default="1" w:styleId="Normal">
     <w:name w:val="Normal"/>
@@ -1189,13 +1181,15 @@
   </w:style>
   <w:style w:type="character" w:default="1" w:styleId="DefaultParagraphFont">
     <w:name w:val="Default Paragraph Font"/>
+    <w:uiPriority w:val="1"/>
+    <w:semiHidden/>
     <w:unhideWhenUsed/>
   </w:style>
   <w:style w:type="table" w:default="1" w:styleId="TableNormal">
     <w:name w:val="Normal Table"/>
+    <w:uiPriority w:val="99"/>
     <w:semiHidden/>
     <w:unhideWhenUsed/>
-    <w:qFormat/>
     <w:tblPr>
       <w:tblInd w:w="0" w:type="dxa"/>
       <w:tblCellMar>
@@ -1208,6 +1202,7 @@
   </w:style>
   <w:style w:type="numbering" w:default="1" w:styleId="NoList">
     <w:name w:val="No List"/>
+    <w:uiPriority w:val="99"/>
     <w:semiHidden/>
     <w:unhideWhenUsed/>
   </w:style>
@@ -1217,6 +1212,7 @@
     <w:uiPriority w:val="59"/>
     <w:rsid w:val="00CC6260"/>
     <w:tblPr>
+      <w:tblInd w:w="0" w:type="dxa"/>
       <w:tblBorders>
         <w:top w:val="single" w:sz="4" w:space="0" w:color="000000"/>
         <w:left w:val="single" w:sz="4" w:space="0" w:color="000000"/>
@@ -1225,6 +1221,280 @@
         <w:insideH w:val="single" w:sz="4" w:space="0" w:color="000000"/>
         <w:insideV w:val="single" w:sz="4" w:space="0" w:color="000000"/>
       </w:tblBorders>
+      <w:tblCellMar>
+        <w:top w:w="0" w:type="dxa"/>
+        <w:left w:w="108" w:type="dxa"/>
+        <w:bottom w:w="0" w:type="dxa"/>
+        <w:right w:w="108" w:type="dxa"/>
+      </w:tblCellMar>
+    </w:tblPr>
+  </w:style>
+  <w:style w:type="paragraph" w:styleId="Header">
+    <w:name w:val="header"/>
+    <w:basedOn w:val="Normal"/>
+    <w:link w:val="HeaderChar"/>
+    <w:uiPriority w:val="99"/>
+    <w:unhideWhenUsed/>
+    <w:rsid w:val="00951110"/>
+    <w:pPr>
+      <w:tabs>
+        <w:tab w:val="center" w:pos="4680"/>
+        <w:tab w:val="right" w:pos="9360"/>
+      </w:tabs>
+    </w:pPr>
+  </w:style>
+  <w:style w:type="character" w:customStyle="1" w:styleId="HeaderChar">
+    <w:name w:val="Header Char"/>
+    <w:link w:val="Header"/>
+    <w:uiPriority w:val="99"/>
+    <w:rsid w:val="00951110"/>
+    <w:rPr>
+      <w:sz w:val="24"/>
+      <w:szCs w:val="24"/>
+    </w:rPr>
+  </w:style>
+  <w:style w:type="paragraph" w:styleId="Footer">
+    <w:name w:val="footer"/>
+    <w:basedOn w:val="Normal"/>
+    <w:link w:val="FooterChar"/>
+    <w:uiPriority w:val="99"/>
+    <w:unhideWhenUsed/>
+    <w:rsid w:val="00951110"/>
+    <w:pPr>
+      <w:tabs>
+        <w:tab w:val="center" w:pos="4680"/>
+        <w:tab w:val="right" w:pos="9360"/>
+      </w:tabs>
+    </w:pPr>
+  </w:style>
+  <w:style w:type="character" w:customStyle="1" w:styleId="FooterChar">
+    <w:name w:val="Footer Char"/>
+    <w:link w:val="Footer"/>
+    <w:uiPriority w:val="99"/>
+    <w:rsid w:val="00951110"/>
+    <w:rPr>
+      <w:sz w:val="24"/>
+      <w:szCs w:val="24"/>
+    </w:rPr>
+  </w:style>
+</w:styles>
+</file>
+
+<file path=word/stylesWithEffects.xml><?xml version="1.0" encoding="utf-8"?>
+<w:styles xmlns:wpc="http://schemas.microsoft.com/office/word/2010/wordprocessingCanvas" xmlns:mo="http://schemas.microsoft.com/office/mac/office/2008/main" xmlns:mc="http://schemas.openxmlformats.org/markup-compatibility/2006" xmlns:mv="urn:schemas-microsoft-com:mac:vml" xmlns:o="urn:schemas-microsoft-com:office:office" xmlns:r="http://schemas.openxmlformats.org/officeDocument/2006/relationships" xmlns:m="http://schemas.openxmlformats.org/officeDocument/2006/math" xmlns:v="urn:schemas-microsoft-com:vml" xmlns:wp14="http://schemas.microsoft.com/office/word/2010/wordprocessingDrawing" xmlns:wp="http://schemas.openxmlformats.org/drawingml/2006/wordprocessingDrawing" xmlns:w10="urn:schemas-microsoft-com:office:word" xmlns:w="http://schemas.openxmlformats.org/wordprocessingml/2006/main" xmlns:w14="http://schemas.microsoft.com/office/word/2010/wordml" xmlns:wpg="http://schemas.microsoft.com/office/word/2010/wordprocessingGroup" xmlns:wpi="http://schemas.microsoft.com/office/word/2010/wordprocessingInk" xmlns:wne="http://schemas.microsoft.com/office/word/2006/wordml" xmlns:wps="http://schemas.microsoft.com/office/word/2010/wordprocessingShape" mc:Ignorable="w14 wp14">
+  <w:docDefaults>
+    <w:rPrDefault>
+      <w:rPr>
+        <w:rFonts w:ascii="Cambria" w:eastAsia="Cambria" w:hAnsi="Cambria" w:cs="Times New Roman"/>
+        <w:lang w:val="en-US" w:eastAsia="en-US" w:bidi="ar-SA"/>
+      </w:rPr>
+    </w:rPrDefault>
+    <w:pPrDefault/>
+  </w:docDefaults>
+  <w:latentStyles w:defLockedState="0" w:defUIPriority="99" w:defSemiHidden="1" w:defUnhideWhenUsed="1" w:defQFormat="0" w:count="276">
+    <w:lsdException w:name="Normal" w:semiHidden="0" w:uiPriority="0" w:unhideWhenUsed="0" w:qFormat="1"/>
+    <w:lsdException w:name="heading 1" w:semiHidden="0" w:uiPriority="9" w:unhideWhenUsed="0" w:qFormat="1"/>
+    <w:lsdException w:name="heading 2" w:uiPriority="9" w:qFormat="1"/>
+    <w:lsdException w:name="heading 3" w:uiPriority="9" w:qFormat="1"/>
+    <w:lsdException w:name="heading 4" w:uiPriority="9" w:qFormat="1"/>
+    <w:lsdException w:name="heading 5" w:uiPriority="9" w:qFormat="1"/>
+    <w:lsdException w:name="heading 6" w:uiPriority="9" w:qFormat="1"/>
+    <w:lsdException w:name="heading 7" w:uiPriority="9" w:qFormat="1"/>
+    <w:lsdException w:name="heading 8" w:uiPriority="9" w:qFormat="1"/>
+    <w:lsdException w:name="heading 9" w:uiPriority="9" w:qFormat="1"/>
+    <w:lsdException w:name="toc 1" w:uiPriority="39"/>
+    <w:lsdException w:name="toc 2" w:uiPriority="39"/>
+    <w:lsdException w:name="toc 3" w:uiPriority="39"/>
+    <w:lsdException w:name="toc 4" w:uiPriority="39"/>
+    <w:lsdException w:name="toc 5" w:uiPriority="39"/>
+    <w:lsdException w:name="toc 6" w:uiPriority="39"/>
+    <w:lsdException w:name="toc 7" w:uiPriority="39"/>
+    <w:lsdException w:name="toc 8" w:uiPriority="39"/>
+    <w:lsdException w:name="toc 9" w:uiPriority="39"/>
+    <w:lsdException w:name="caption" w:uiPriority="35" w:qFormat="1"/>
+    <w:lsdException w:name="Title" w:semiHidden="0" w:uiPriority="10" w:unhideWhenUsed="0" w:qFormat="1"/>
+    <w:lsdException w:name="Default Paragraph Font" w:uiPriority="1"/>
+    <w:lsdException w:name="Subtitle" w:semiHidden="0" w:uiPriority="11" w:unhideWhenUsed="0" w:qFormat="1"/>
+    <w:lsdException w:name="Strong" w:semiHidden="0" w:uiPriority="22" w:unhideWhenUsed="0" w:qFormat="1"/>
+    <w:lsdException w:name="Emphasis" w:semiHidden="0" w:uiPriority="20" w:unhideWhenUsed="0" w:qFormat="1"/>
+    <w:lsdException w:name="Table Grid" w:semiHidden="0" w:uiPriority="59" w:unhideWhenUsed="0"/>
+    <w:lsdException w:name="Note Level 1" w:semiHidden="0" w:unhideWhenUsed="0"/>
+    <w:lsdException w:name="Note Level 2" w:semiHidden="0" w:unhideWhenUsed="0"/>
+    <w:lsdException w:name="Note Level 3" w:semiHidden="0" w:unhideWhenUsed="0"/>
+    <w:lsdException w:name="Note Level 4" w:semiHidden="0" w:unhideWhenUsed="0"/>
+    <w:lsdException w:name="Note Level 5" w:semiHidden="0" w:unhideWhenUsed="0"/>
+    <w:lsdException w:name="Note Level 6" w:semiHidden="0" w:unhideWhenUsed="0"/>
+    <w:lsdException w:name="Note Level 7" w:semiHidden="0" w:unhideWhenUsed="0"/>
+    <w:lsdException w:name="Note Level 8" w:semiHidden="0" w:unhideWhenUsed="0"/>
+    <w:lsdException w:name="Note Level 9" w:semiHidden="0" w:unhideWhenUsed="0"/>
+    <w:lsdException w:name="No Spacing" w:semiHidden="0" w:unhideWhenUsed="0" w:qFormat="1"/>
+    <w:lsdException w:name="Light Shading" w:semiHidden="0" w:unhideWhenUsed="0"/>
+    <w:lsdException w:name="Light List" w:semiHidden="0" w:unhideWhenUsed="0"/>
+    <w:lsdException w:name="Light Grid" w:semiHidden="0" w:unhideWhenUsed="0"/>
+    <w:lsdException w:name="Medium Shading 1" w:semiHidden="0" w:unhideWhenUsed="0"/>
+    <w:lsdException w:name="Medium Shading 2" w:semiHidden="0" w:unhideWhenUsed="0"/>
+    <w:lsdException w:name="Medium List 1" w:semiHidden="0" w:unhideWhenUsed="0"/>
+    <w:lsdException w:name="Medium List 2" w:semiHidden="0" w:unhideWhenUsed="0"/>
+    <w:lsdException w:name="Medium Grid 1" w:semiHidden="0" w:unhideWhenUsed="0"/>
+    <w:lsdException w:name="Medium Grid 2" w:semiHidden="0" w:uiPriority="1" w:unhideWhenUsed="0" w:qFormat="1"/>
+    <w:lsdException w:name="Medium Grid 3" w:semiHidden="0" w:uiPriority="60" w:unhideWhenUsed="0"/>
+    <w:lsdException w:name="Dark List" w:semiHidden="0" w:uiPriority="61" w:unhideWhenUsed="0"/>
+    <w:lsdException w:name="Colorful Shading" w:semiHidden="0" w:uiPriority="62" w:unhideWhenUsed="0"/>
+    <w:lsdException w:name="Colorful List" w:semiHidden="0" w:uiPriority="63" w:unhideWhenUsed="0"/>
+    <w:lsdException w:name="Colorful Grid" w:semiHidden="0" w:uiPriority="64" w:unhideWhenUsed="0"/>
+    <w:lsdException w:name="Light Shading Accent 1" w:semiHidden="0" w:uiPriority="65" w:unhideWhenUsed="0"/>
+    <w:lsdException w:name="Light List Accent 1" w:semiHidden="0" w:uiPriority="66" w:unhideWhenUsed="0"/>
+    <w:lsdException w:name="Light Grid Accent 1" w:semiHidden="0" w:uiPriority="67" w:unhideWhenUsed="0"/>
+    <w:lsdException w:name="Medium Shading 1 Accent 1" w:semiHidden="0" w:uiPriority="68" w:unhideWhenUsed="0"/>
+    <w:lsdException w:name="Medium Shading 2 Accent 1" w:semiHidden="0" w:uiPriority="69" w:unhideWhenUsed="0"/>
+    <w:lsdException w:name="Medium List 1 Accent 1" w:semiHidden="0" w:uiPriority="70" w:unhideWhenUsed="0"/>
+    <w:lsdException w:name="Revision" w:semiHidden="0" w:uiPriority="71" w:unhideWhenUsed="0"/>
+    <w:lsdException w:name="List Paragraph" w:semiHidden="0" w:uiPriority="72" w:unhideWhenUsed="0" w:qFormat="1"/>
+    <w:lsdException w:name="Quote" w:semiHidden="0" w:uiPriority="73" w:unhideWhenUsed="0" w:qFormat="1"/>
+    <w:lsdException w:name="Intense Quote" w:semiHidden="0" w:uiPriority="60" w:unhideWhenUsed="0" w:qFormat="1"/>
+    <w:lsdException w:name="Medium List 2 Accent 1" w:semiHidden="0" w:uiPriority="61" w:unhideWhenUsed="0"/>
+    <w:lsdException w:name="Medium Grid 1 Accent 1" w:semiHidden="0" w:uiPriority="62" w:unhideWhenUsed="0"/>
+    <w:lsdException w:name="Medium Grid 2 Accent 1" w:semiHidden="0" w:uiPriority="63" w:unhideWhenUsed="0"/>
+    <w:lsdException w:name="Medium Grid 3 Accent 1" w:semiHidden="0" w:uiPriority="64" w:unhideWhenUsed="0"/>
+    <w:lsdException w:name="Dark List Accent 1" w:semiHidden="0" w:uiPriority="65" w:unhideWhenUsed="0"/>
+    <w:lsdException w:name="Colorful Shading Accent 1" w:semiHidden="0" w:unhideWhenUsed="0"/>
+    <w:lsdException w:name="Colorful List Accent 1" w:semiHidden="0" w:uiPriority="34" w:unhideWhenUsed="0" w:qFormat="1"/>
+    <w:lsdException w:name="Colorful Grid Accent 1" w:semiHidden="0" w:uiPriority="29" w:unhideWhenUsed="0" w:qFormat="1"/>
+    <w:lsdException w:name="Light Shading Accent 2" w:semiHidden="0" w:uiPriority="30" w:unhideWhenUsed="0" w:qFormat="1"/>
+    <w:lsdException w:name="Light List Accent 2" w:semiHidden="0" w:uiPriority="66" w:unhideWhenUsed="0"/>
+    <w:lsdException w:name="Light Grid Accent 2" w:semiHidden="0" w:uiPriority="67" w:unhideWhenUsed="0"/>
+    <w:lsdException w:name="Medium Shading 1 Accent 2" w:semiHidden="0" w:uiPriority="68" w:unhideWhenUsed="0"/>
+    <w:lsdException w:name="Medium Shading 2 Accent 2" w:semiHidden="0" w:uiPriority="69" w:unhideWhenUsed="0"/>
+    <w:lsdException w:name="Medium List 1 Accent 2" w:semiHidden="0" w:uiPriority="70" w:unhideWhenUsed="0"/>
+    <w:lsdException w:name="Medium List 2 Accent 2" w:semiHidden="0" w:uiPriority="71" w:unhideWhenUsed="0"/>
+    <w:lsdException w:name="Medium Grid 1 Accent 2" w:semiHidden="0" w:uiPriority="72" w:unhideWhenUsed="0"/>
+    <w:lsdException w:name="Medium Grid 2 Accent 2" w:semiHidden="0" w:uiPriority="73" w:unhideWhenUsed="0"/>
+    <w:lsdException w:name="Medium Grid 3 Accent 2" w:semiHidden="0" w:uiPriority="60" w:unhideWhenUsed="0"/>
+    <w:lsdException w:name="Dark List Accent 2" w:semiHidden="0" w:uiPriority="61" w:unhideWhenUsed="0"/>
+    <w:lsdException w:name="Colorful Shading Accent 2" w:semiHidden="0" w:uiPriority="62" w:unhideWhenUsed="0"/>
+    <w:lsdException w:name="Colorful List Accent 2" w:semiHidden="0" w:uiPriority="63" w:unhideWhenUsed="0"/>
+    <w:lsdException w:name="Colorful Grid Accent 2" w:semiHidden="0" w:uiPriority="64" w:unhideWhenUsed="0"/>
+    <w:lsdException w:name="Light Shading Accent 3" w:semiHidden="0" w:uiPriority="65" w:unhideWhenUsed="0"/>
+    <w:lsdException w:name="Light List Accent 3" w:semiHidden="0" w:uiPriority="66" w:unhideWhenUsed="0"/>
+    <w:lsdException w:name="Light Grid Accent 3" w:semiHidden="0" w:uiPriority="67" w:unhideWhenUsed="0"/>
+    <w:lsdException w:name="Medium Shading 1 Accent 3" w:semiHidden="0" w:uiPriority="68" w:unhideWhenUsed="0"/>
+    <w:lsdException w:name="Medium Shading 2 Accent 3" w:semiHidden="0" w:uiPriority="69" w:unhideWhenUsed="0"/>
+    <w:lsdException w:name="Medium List 1 Accent 3" w:semiHidden="0" w:uiPriority="70" w:unhideWhenUsed="0"/>
+    <w:lsdException w:name="Medium List 2 Accent 3" w:semiHidden="0" w:uiPriority="71" w:unhideWhenUsed="0"/>
+    <w:lsdException w:name="Medium Grid 1 Accent 3" w:semiHidden="0" w:uiPriority="72" w:unhideWhenUsed="0"/>
+    <w:lsdException w:name="Medium Grid 2 Accent 3" w:semiHidden="0" w:uiPriority="73" w:unhideWhenUsed="0"/>
+    <w:lsdException w:name="Medium Grid 3 Accent 3" w:semiHidden="0" w:uiPriority="60" w:unhideWhenUsed="0"/>
+    <w:lsdException w:name="Dark List Accent 3" w:semiHidden="0" w:uiPriority="61" w:unhideWhenUsed="0"/>
+    <w:lsdException w:name="Colorful Shading Accent 3" w:semiHidden="0" w:uiPriority="62" w:unhideWhenUsed="0"/>
+    <w:lsdException w:name="Colorful List Accent 3" w:semiHidden="0" w:uiPriority="63" w:unhideWhenUsed="0"/>
+    <w:lsdException w:name="Colorful Grid Accent 3" w:semiHidden="0" w:uiPriority="64" w:unhideWhenUsed="0"/>
+    <w:lsdException w:name="Light Shading Accent 4" w:semiHidden="0" w:uiPriority="65" w:unhideWhenUsed="0"/>
+    <w:lsdException w:name="Light List Accent 4" w:semiHidden="0" w:uiPriority="66" w:unhideWhenUsed="0"/>
+    <w:lsdException w:name="Light Grid Accent 4" w:semiHidden="0" w:uiPriority="67" w:unhideWhenUsed="0"/>
+    <w:lsdException w:name="Medium Shading 1 Accent 4" w:semiHidden="0" w:uiPriority="68" w:unhideWhenUsed="0"/>
+    <w:lsdException w:name="Medium Shading 2 Accent 4" w:semiHidden="0" w:uiPriority="69" w:unhideWhenUsed="0"/>
+    <w:lsdException w:name="Medium List 1 Accent 4" w:semiHidden="0" w:uiPriority="70" w:unhideWhenUsed="0"/>
+    <w:lsdException w:name="Medium List 2 Accent 4" w:semiHidden="0" w:uiPriority="71" w:unhideWhenUsed="0"/>
+    <w:lsdException w:name="Medium Grid 1 Accent 4" w:semiHidden="0" w:uiPriority="72" w:unhideWhenUsed="0"/>
+    <w:lsdException w:name="Medium Grid 2 Accent 4" w:semiHidden="0" w:uiPriority="73" w:unhideWhenUsed="0"/>
+    <w:lsdException w:name="Medium Grid 3 Accent 4" w:semiHidden="0" w:uiPriority="60" w:unhideWhenUsed="0"/>
+    <w:lsdException w:name="Dark List Accent 4" w:semiHidden="0" w:uiPriority="61" w:unhideWhenUsed="0"/>
+    <w:lsdException w:name="Colorful Shading Accent 4" w:semiHidden="0" w:uiPriority="62" w:unhideWhenUsed="0"/>
+    <w:lsdException w:name="Colorful List Accent 4" w:semiHidden="0" w:uiPriority="63" w:unhideWhenUsed="0"/>
+    <w:lsdException w:name="Colorful Grid Accent 4" w:semiHidden="0" w:uiPriority="64" w:unhideWhenUsed="0"/>
+    <w:lsdException w:name="Light Shading Accent 5" w:semiHidden="0" w:uiPriority="65" w:unhideWhenUsed="0"/>
+    <w:lsdException w:name="Light List Accent 5" w:semiHidden="0" w:uiPriority="66" w:unhideWhenUsed="0"/>
+    <w:lsdException w:name="Light Grid Accent 5" w:semiHidden="0" w:uiPriority="67" w:unhideWhenUsed="0"/>
+    <w:lsdException w:name="Medium Shading 1 Accent 5" w:semiHidden="0" w:uiPriority="68" w:unhideWhenUsed="0"/>
+    <w:lsdException w:name="Medium Shading 2 Accent 5" w:semiHidden="0" w:uiPriority="69" w:unhideWhenUsed="0"/>
+    <w:lsdException w:name="Medium List 1 Accent 5" w:semiHidden="0" w:uiPriority="70" w:unhideWhenUsed="0"/>
+    <w:lsdException w:name="Medium List 2 Accent 5" w:semiHidden="0" w:uiPriority="71" w:unhideWhenUsed="0"/>
+    <w:lsdException w:name="Medium Grid 1 Accent 5" w:semiHidden="0" w:uiPriority="72" w:unhideWhenUsed="0"/>
+    <w:lsdException w:name="Medium Grid 2 Accent 5" w:semiHidden="0" w:uiPriority="73" w:unhideWhenUsed="0"/>
+    <w:lsdException w:name="Medium Grid 3 Accent 5" w:semiHidden="0" w:uiPriority="60" w:unhideWhenUsed="0"/>
+    <w:lsdException w:name="Dark List Accent 5" w:semiHidden="0" w:uiPriority="61" w:unhideWhenUsed="0"/>
+    <w:lsdException w:name="Colorful Shading Accent 5" w:semiHidden="0" w:uiPriority="62" w:unhideWhenUsed="0"/>
+    <w:lsdException w:name="Colorful List Accent 5" w:semiHidden="0" w:uiPriority="63" w:unhideWhenUsed="0"/>
+    <w:lsdException w:name="Colorful Grid Accent 5" w:semiHidden="0" w:uiPriority="64" w:unhideWhenUsed="0"/>
+    <w:lsdException w:name="Light Shading Accent 6" w:semiHidden="0" w:uiPriority="65" w:unhideWhenUsed="0"/>
+    <w:lsdException w:name="Light List Accent 6" w:semiHidden="0" w:uiPriority="66" w:unhideWhenUsed="0"/>
+    <w:lsdException w:name="Light Grid Accent 6" w:semiHidden="0" w:uiPriority="67" w:unhideWhenUsed="0"/>
+    <w:lsdException w:name="Medium Shading 1 Accent 6" w:semiHidden="0" w:uiPriority="68" w:unhideWhenUsed="0"/>
+    <w:lsdException w:name="Medium Shading 2 Accent 6" w:semiHidden="0" w:uiPriority="69" w:unhideWhenUsed="0"/>
+    <w:lsdException w:name="Medium List 1 Accent 6" w:semiHidden="0" w:uiPriority="70" w:unhideWhenUsed="0"/>
+    <w:lsdException w:name="Medium List 2 Accent 6" w:semiHidden="0" w:uiPriority="71" w:unhideWhenUsed="0"/>
+    <w:lsdException w:name="Medium Grid 1 Accent 6" w:semiHidden="0" w:uiPriority="72" w:unhideWhenUsed="0"/>
+    <w:lsdException w:name="Medium Grid 2 Accent 6" w:semiHidden="0" w:uiPriority="73" w:unhideWhenUsed="0"/>
+    <w:lsdException w:name="Medium Grid 3 Accent 6" w:semiHidden="0" w:uiPriority="60" w:unhideWhenUsed="0"/>
+    <w:lsdException w:name="Dark List Accent 6" w:semiHidden="0" w:uiPriority="61" w:unhideWhenUsed="0"/>
+    <w:lsdException w:name="Colorful Shading Accent 6" w:semiHidden="0" w:uiPriority="62" w:unhideWhenUsed="0"/>
+    <w:lsdException w:name="Colorful List Accent 6" w:semiHidden="0" w:uiPriority="63" w:unhideWhenUsed="0"/>
+    <w:lsdException w:name="Colorful Grid Accent 6" w:semiHidden="0" w:uiPriority="64" w:unhideWhenUsed="0"/>
+    <w:lsdException w:name="Subtle Emphasis" w:semiHidden="0" w:uiPriority="65" w:unhideWhenUsed="0" w:qFormat="1"/>
+    <w:lsdException w:name="Intense Emphasis" w:semiHidden="0" w:uiPriority="66" w:unhideWhenUsed="0" w:qFormat="1"/>
+    <w:lsdException w:name="Subtle Reference" w:semiHidden="0" w:uiPriority="67" w:unhideWhenUsed="0" w:qFormat="1"/>
+    <w:lsdException w:name="Intense Reference" w:semiHidden="0" w:uiPriority="68" w:unhideWhenUsed="0" w:qFormat="1"/>
+    <w:lsdException w:name="Book Title" w:semiHidden="0" w:uiPriority="69" w:unhideWhenUsed="0" w:qFormat="1"/>
+    <w:lsdException w:name="Bibliography" w:semiHidden="0" w:uiPriority="70" w:unhideWhenUsed="0"/>
+    <w:lsdException w:name="TOC Heading" w:uiPriority="71" w:qFormat="1"/>
+  </w:latentStyles>
+  <w:style w:type="paragraph" w:default="1" w:styleId="Normal">
+    <w:name w:val="Normal"/>
+    <w:qFormat/>
+    <w:rsid w:val="00B925A8"/>
+    <w:rPr>
+      <w:sz w:val="24"/>
+      <w:szCs w:val="24"/>
+    </w:rPr>
+  </w:style>
+  <w:style w:type="character" w:default="1" w:styleId="DefaultParagraphFont">
+    <w:name w:val="Default Paragraph Font"/>
+    <w:uiPriority w:val="1"/>
+    <w:semiHidden/>
+    <w:unhideWhenUsed/>
+  </w:style>
+  <w:style w:type="table" w:default="1" w:styleId="TableNormal">
+    <w:name w:val="Normal Table"/>
+    <w:uiPriority w:val="99"/>
+    <w:semiHidden/>
+    <w:unhideWhenUsed/>
+    <w:tblPr>
+      <w:tblInd w:w="0" w:type="dxa"/>
+      <w:tblCellMar>
+        <w:top w:w="0" w:type="dxa"/>
+        <w:left w:w="108" w:type="dxa"/>
+        <w:bottom w:w="0" w:type="dxa"/>
+        <w:right w:w="108" w:type="dxa"/>
+      </w:tblCellMar>
+    </w:tblPr>
+  </w:style>
+  <w:style w:type="numbering" w:default="1" w:styleId="NoList">
+    <w:name w:val="No List"/>
+    <w:uiPriority w:val="99"/>
+    <w:semiHidden/>
+    <w:unhideWhenUsed/>
+  </w:style>
+  <w:style w:type="table" w:styleId="TableGrid">
+    <w:name w:val="Table Grid"/>
+    <w:basedOn w:val="TableNormal"/>
+    <w:uiPriority w:val="59"/>
+    <w:rsid w:val="00CC6260"/>
+    <w:tblPr>
+      <w:tblInd w:w="0" w:type="dxa"/>
+      <w:tblBorders>
+        <w:top w:val="single" w:sz="4" w:space="0" w:color="000000"/>
+        <w:left w:val="single" w:sz="4" w:space="0" w:color="000000"/>
+        <w:bottom w:val="single" w:sz="4" w:space="0" w:color="000000"/>
+        <w:right w:val="single" w:sz="4" w:space="0" w:color="000000"/>
+        <w:insideH w:val="single" w:sz="4" w:space="0" w:color="000000"/>
+        <w:insideV w:val="single" w:sz="4" w:space="0" w:color="000000"/>
+      </w:tblBorders>
+      <w:tblCellMar>
+        <w:top w:w="0" w:type="dxa"/>
+        <w:left w:w="108" w:type="dxa"/>
+        <w:bottom w:w="0" w:type="dxa"/>
+        <w:right w:w="108" w:type="dxa"/>
+      </w:tblCellMar>
     </w:tblPr>
   </w:style>
   <w:style w:type="paragraph" w:styleId="Header">
@@ -1321,7 +1591,7 @@
     </a:clrScheme>
     <a:fontScheme name="Office">
       <a:majorFont>
-        <a:latin typeface="Calibri Light" panose="020F0302020204030204"/>
+        <a:latin typeface="Calibri Light"/>
         <a:ea typeface=""/>
         <a:cs typeface=""/>
         <a:font script="Jpan" typeface="游ゴシック Light"/>
@@ -1373,7 +1643,7 @@
         <a:font script="Tfng" typeface="Ebrima"/>
       </a:majorFont>
       <a:minorFont>
-        <a:latin typeface="Calibri" panose="020F0502020204030204"/>
+        <a:latin typeface="Calibri"/>
         <a:ea typeface=""/>
         <a:cs typeface=""/>
         <a:font script="Jpan" typeface="游明朝"/>
@@ -1567,7 +1837,7 @@
   <a:extraClrSchemeLst/>
   <a:extLst>
     <a:ext uri="{05A4C25C-085E-4340-85A3-A5531E510DB2}">
-      <thm15:themeFamily xmlns:thm15="http://schemas.microsoft.com/office/thememl/2012/main" name="Office Theme" id="{62F939B6-93AF-4DB8-9C6B-D6C7DFDC589F}" vid="{4A3C46E8-61CC-4603-A589-7422A47A8E4A}"/>
+      <thm15:themeFamily xmlns:thm15="http://schemas.microsoft.com/office/thememl/2012/main" xmlns="" name="Office Theme" id="{62F939B6-93AF-4DB8-9C6B-D6C7DFDC589F}" vid="{4A3C46E8-61CC-4603-A589-7422A47A8E4A}"/>
     </a:ext>
   </a:extLst>
 </a:theme>
